--- a/Documentation/FunctionalSpecification_Project14.docx
+++ b/Documentation/FunctionalSpecification_Project14.docx
@@ -300,7 +300,7 @@
       <w:sdtContent>
         <w:p>
           <w:pPr>
-            <w:pStyle w:val="af1"/>
+            <w:pStyle w:val="TOCHeading"/>
             <w:spacing w:line="276" w:lineRule="auto"/>
           </w:pPr>
           <w:r>
@@ -309,7 +309,7 @@
         </w:p>
         <w:p>
           <w:pPr>
-            <w:pStyle w:val="12"/>
+            <w:pStyle w:val="TOC1"/>
             <w:tabs>
               <w:tab w:val="left" w:pos="480"/>
               <w:tab w:val="right" w:leader="dot" w:pos="9062"/>
@@ -333,7 +333,7 @@
           <w:hyperlink w:anchor="_Toc212658132" w:history="1">
             <w:r>
               <w:rPr>
-                <w:rStyle w:val="af8"/>
+                <w:rStyle w:val="Hyperlink"/>
                 <w:noProof/>
               </w:rPr>
               <w:t>1.</w:t>
@@ -349,7 +349,7 @@
             </w:r>
             <w:r>
               <w:rPr>
-                <w:rStyle w:val="af8"/>
+                <w:rStyle w:val="Hyperlink"/>
                 <w:noProof/>
               </w:rPr>
               <w:t>Въведение</w:t>
@@ -406,7 +406,7 @@
         </w:p>
         <w:p>
           <w:pPr>
-            <w:pStyle w:val="21"/>
+            <w:pStyle w:val="TOC2"/>
             <w:tabs>
               <w:tab w:val="left" w:pos="960"/>
               <w:tab w:val="right" w:leader="dot" w:pos="9062"/>
@@ -421,7 +421,7 @@
           <w:hyperlink w:anchor="_Toc212658133" w:history="1">
             <w:r>
               <w:rPr>
-                <w:rStyle w:val="af8"/>
+                <w:rStyle w:val="Hyperlink"/>
                 <w:noProof/>
               </w:rPr>
               <w:t>1.1.</w:t>
@@ -437,7 +437,7 @@
             </w:r>
             <w:r>
               <w:rPr>
-                <w:rStyle w:val="af8"/>
+                <w:rStyle w:val="Hyperlink"/>
                 <w:noProof/>
               </w:rPr>
               <w:t>Цели и очаквани резултати</w:t>
@@ -494,7 +494,7 @@
         </w:p>
         <w:p>
           <w:pPr>
-            <w:pStyle w:val="21"/>
+            <w:pStyle w:val="TOC2"/>
             <w:tabs>
               <w:tab w:val="left" w:pos="960"/>
               <w:tab w:val="right" w:leader="dot" w:pos="9062"/>
@@ -509,7 +509,7 @@
           <w:hyperlink w:anchor="_Toc212658134" w:history="1">
             <w:r>
               <w:rPr>
-                <w:rStyle w:val="af8"/>
+                <w:rStyle w:val="Hyperlink"/>
                 <w:noProof/>
               </w:rPr>
               <w:t>1.2.</w:t>
@@ -525,7 +525,7 @@
             </w:r>
             <w:r>
               <w:rPr>
-                <w:rStyle w:val="af8"/>
+                <w:rStyle w:val="Hyperlink"/>
                 <w:noProof/>
               </w:rPr>
               <w:t>Използвани термини</w:t>
@@ -582,7 +582,7 @@
         </w:p>
         <w:p>
           <w:pPr>
-            <w:pStyle w:val="12"/>
+            <w:pStyle w:val="TOC1"/>
             <w:tabs>
               <w:tab w:val="left" w:pos="480"/>
               <w:tab w:val="right" w:leader="dot" w:pos="9062"/>
@@ -597,7 +597,7 @@
           <w:hyperlink w:anchor="_Toc212658135" w:history="1">
             <w:r>
               <w:rPr>
-                <w:rStyle w:val="af8"/>
+                <w:rStyle w:val="Hyperlink"/>
                 <w:noProof/>
               </w:rPr>
               <w:t>2.</w:t>
@@ -613,7 +613,7 @@
             </w:r>
             <w:r>
               <w:rPr>
-                <w:rStyle w:val="af8"/>
+                <w:rStyle w:val="Hyperlink"/>
                 <w:noProof/>
               </w:rPr>
               <w:t>Обхват на проекта</w:t>
@@ -670,7 +670,7 @@
         </w:p>
         <w:p>
           <w:pPr>
-            <w:pStyle w:val="21"/>
+            <w:pStyle w:val="TOC2"/>
             <w:tabs>
               <w:tab w:val="left" w:pos="960"/>
               <w:tab w:val="right" w:leader="dot" w:pos="9062"/>
@@ -685,7 +685,7 @@
           <w:hyperlink w:anchor="_Toc212658136" w:history="1">
             <w:r>
               <w:rPr>
-                <w:rStyle w:val="af8"/>
+                <w:rStyle w:val="Hyperlink"/>
                 <w:noProof/>
               </w:rPr>
               <w:t>2.1.</w:t>
@@ -701,7 +701,7 @@
             </w:r>
             <w:r>
               <w:rPr>
-                <w:rStyle w:val="af8"/>
+                <w:rStyle w:val="Hyperlink"/>
                 <w:noProof/>
               </w:rPr>
               <w:t>Обща информация</w:t>
@@ -758,7 +758,7 @@
         </w:p>
         <w:p>
           <w:pPr>
-            <w:pStyle w:val="21"/>
+            <w:pStyle w:val="TOC2"/>
             <w:tabs>
               <w:tab w:val="left" w:pos="960"/>
               <w:tab w:val="right" w:leader="dot" w:pos="9062"/>
@@ -773,7 +773,7 @@
           <w:hyperlink w:anchor="_Toc212658137" w:history="1">
             <w:r>
               <w:rPr>
-                <w:rStyle w:val="af8"/>
+                <w:rStyle w:val="Hyperlink"/>
                 <w:noProof/>
               </w:rPr>
               <w:t>2.2.</w:t>
@@ -789,7 +789,7 @@
             </w:r>
             <w:r>
               <w:rPr>
-                <w:rStyle w:val="af8"/>
+                <w:rStyle w:val="Hyperlink"/>
                 <w:noProof/>
               </w:rPr>
               <w:t>Бизнес процеси в организацията</w:t>
@@ -846,7 +846,7 @@
         </w:p>
         <w:p>
           <w:pPr>
-            <w:pStyle w:val="32"/>
+            <w:pStyle w:val="TOC3"/>
             <w:tabs>
               <w:tab w:val="left" w:pos="1440"/>
               <w:tab w:val="right" w:leader="dot" w:pos="9062"/>
@@ -861,7 +861,7 @@
           <w:hyperlink w:anchor="_Toc212658138" w:history="1">
             <w:r>
               <w:rPr>
-                <w:rStyle w:val="af8"/>
+                <w:rStyle w:val="Hyperlink"/>
                 <w:noProof/>
               </w:rPr>
               <w:t>2.2.1.</w:t>
@@ -877,7 +877,7 @@
             </w:r>
             <w:r>
               <w:rPr>
-                <w:rStyle w:val="af8"/>
+                <w:rStyle w:val="Hyperlink"/>
                 <w:noProof/>
               </w:rPr>
               <w:t>Бизнес процеси, извършвани от административния отдел</w:t>
@@ -934,7 +934,7 @@
         </w:p>
         <w:p>
           <w:pPr>
-            <w:pStyle w:val="32"/>
+            <w:pStyle w:val="TOC3"/>
             <w:tabs>
               <w:tab w:val="left" w:pos="1440"/>
               <w:tab w:val="right" w:leader="dot" w:pos="9062"/>
@@ -949,7 +949,7 @@
           <w:hyperlink w:anchor="_Toc212658139" w:history="1">
             <w:r>
               <w:rPr>
-                <w:rStyle w:val="af8"/>
+                <w:rStyle w:val="Hyperlink"/>
                 <w:noProof/>
               </w:rPr>
               <w:t>2.2.2.</w:t>
@@ -965,7 +965,7 @@
             </w:r>
             <w:r>
               <w:rPr>
-                <w:rStyle w:val="af8"/>
+                <w:rStyle w:val="Hyperlink"/>
                 <w:noProof/>
               </w:rPr>
               <w:t>Бизнес процеси, извършвани от потребител/гост</w:t>
@@ -1022,7 +1022,7 @@
         </w:p>
         <w:p>
           <w:pPr>
-            <w:pStyle w:val="21"/>
+            <w:pStyle w:val="TOC2"/>
             <w:tabs>
               <w:tab w:val="left" w:pos="960"/>
               <w:tab w:val="right" w:leader="dot" w:pos="9062"/>
@@ -1037,7 +1037,7 @@
           <w:hyperlink w:anchor="_Toc212658140" w:history="1">
             <w:r>
               <w:rPr>
-                <w:rStyle w:val="af8"/>
+                <w:rStyle w:val="Hyperlink"/>
                 <w:noProof/>
               </w:rPr>
               <w:t>2.3.</w:t>
@@ -1053,7 +1053,7 @@
             </w:r>
             <w:r>
               <w:rPr>
-                <w:rStyle w:val="af8"/>
+                <w:rStyle w:val="Hyperlink"/>
                 <w:noProof/>
               </w:rPr>
               <w:t>Логически модел на данните обработвани в организацията</w:t>
@@ -1110,7 +1110,7 @@
         </w:p>
         <w:p>
           <w:pPr>
-            <w:pStyle w:val="12"/>
+            <w:pStyle w:val="TOC1"/>
             <w:tabs>
               <w:tab w:val="left" w:pos="480"/>
               <w:tab w:val="right" w:leader="dot" w:pos="9062"/>
@@ -1125,7 +1125,7 @@
           <w:hyperlink w:anchor="_Toc212658141" w:history="1">
             <w:r>
               <w:rPr>
-                <w:rStyle w:val="af8"/>
+                <w:rStyle w:val="Hyperlink"/>
                 <w:noProof/>
               </w:rPr>
               <w:t>3.</w:t>
@@ -1141,7 +1141,7 @@
             </w:r>
             <w:r>
               <w:rPr>
-                <w:rStyle w:val="af8"/>
+                <w:rStyle w:val="Hyperlink"/>
                 <w:noProof/>
               </w:rPr>
               <w:t>Функционални изисквания към системата</w:t>
@@ -1198,7 +1198,7 @@
         </w:p>
         <w:p>
           <w:pPr>
-            <w:pStyle w:val="21"/>
+            <w:pStyle w:val="TOC2"/>
             <w:tabs>
               <w:tab w:val="left" w:pos="960"/>
               <w:tab w:val="right" w:leader="dot" w:pos="9062"/>
@@ -1213,7 +1213,7 @@
           <w:hyperlink w:anchor="_Toc212658142" w:history="1">
             <w:r>
               <w:rPr>
-                <w:rStyle w:val="af8"/>
+                <w:rStyle w:val="Hyperlink"/>
                 <w:noProof/>
               </w:rPr>
               <w:t>3.1.</w:t>
@@ -1229,7 +1229,7 @@
             </w:r>
             <w:r>
               <w:rPr>
-                <w:rStyle w:val="af8"/>
+                <w:rStyle w:val="Hyperlink"/>
                 <w:noProof/>
               </w:rPr>
               <w:t>Изисквания към функционалността за гости</w:t>
@@ -1286,7 +1286,7 @@
         </w:p>
         <w:p>
           <w:pPr>
-            <w:pStyle w:val="21"/>
+            <w:pStyle w:val="TOC2"/>
             <w:tabs>
               <w:tab w:val="left" w:pos="960"/>
               <w:tab w:val="right" w:leader="dot" w:pos="9062"/>
@@ -1301,7 +1301,7 @@
           <w:hyperlink w:anchor="_Toc212658143" w:history="1">
             <w:r>
               <w:rPr>
-                <w:rStyle w:val="af8"/>
+                <w:rStyle w:val="Hyperlink"/>
                 <w:noProof/>
               </w:rPr>
               <w:t>3.2.</w:t>
@@ -1317,7 +1317,7 @@
             </w:r>
             <w:r>
               <w:rPr>
-                <w:rStyle w:val="af8"/>
+                <w:rStyle w:val="Hyperlink"/>
                 <w:noProof/>
               </w:rPr>
               <w:t>Изисквания към функционалността за регистрирани потребители</w:t>
@@ -1374,7 +1374,7 @@
         </w:p>
         <w:p>
           <w:pPr>
-            <w:pStyle w:val="21"/>
+            <w:pStyle w:val="TOC2"/>
             <w:tabs>
               <w:tab w:val="left" w:pos="960"/>
               <w:tab w:val="right" w:leader="dot" w:pos="9062"/>
@@ -1389,7 +1389,7 @@
           <w:hyperlink w:anchor="_Toc212658144" w:history="1">
             <w:r>
               <w:rPr>
-                <w:rStyle w:val="af8"/>
+                <w:rStyle w:val="Hyperlink"/>
                 <w:noProof/>
               </w:rPr>
               <w:t>3.3.</w:t>
@@ -1405,7 +1405,7 @@
             </w:r>
             <w:r>
               <w:rPr>
-                <w:rStyle w:val="af8"/>
+                <w:rStyle w:val="Hyperlink"/>
                 <w:noProof/>
               </w:rPr>
               <w:t>Изисквания към функционалността за администратори</w:t>
@@ -1462,7 +1462,7 @@
         </w:p>
         <w:p>
           <w:pPr>
-            <w:pStyle w:val="21"/>
+            <w:pStyle w:val="TOC2"/>
             <w:tabs>
               <w:tab w:val="left" w:pos="960"/>
               <w:tab w:val="right" w:leader="dot" w:pos="9062"/>
@@ -1477,7 +1477,7 @@
           <w:hyperlink w:anchor="_Toc212658145" w:history="1">
             <w:r>
               <w:rPr>
-                <w:rStyle w:val="af8"/>
+                <w:rStyle w:val="Hyperlink"/>
                 <w:noProof/>
               </w:rPr>
               <w:t>3.4.</w:t>
@@ -1493,7 +1493,7 @@
             </w:r>
             <w:r>
               <w:rPr>
-                <w:rStyle w:val="af8"/>
+                <w:rStyle w:val="Hyperlink"/>
                 <w:noProof/>
               </w:rPr>
               <w:t>Общи функционални изисквания</w:t>
@@ -1578,7 +1578,7 @@
     </w:p>
     <w:p>
       <w:pPr>
-        <w:pStyle w:val="1"/>
+        <w:pStyle w:val="Heading1"/>
         <w:numPr>
           <w:ilvl w:val="0"/>
           <w:numId w:val="21"/>
@@ -1587,6 +1587,7 @@
       </w:pPr>
       <w:bookmarkStart w:id="0" w:name="_Toc212658132"/>
       <w:r>
+        <w:lastRenderedPageBreak/>
         <w:t>Въведение</w:t>
       </w:r>
       <w:bookmarkEnd w:id="0"/>
@@ -1614,7 +1615,7 @@
     </w:p>
     <w:p>
       <w:pPr>
-        <w:pStyle w:val="2"/>
+        <w:pStyle w:val="Heading2"/>
         <w:numPr>
           <w:ilvl w:val="1"/>
           <w:numId w:val="1"/>
@@ -1629,7 +1630,7 @@
     </w:p>
     <w:p>
       <w:pPr>
-        <w:pStyle w:val="a9"/>
+        <w:pStyle w:val="ListParagraph"/>
         <w:spacing w:line="276" w:lineRule="auto"/>
         <w:ind w:left="792"/>
         <w:rPr>
@@ -1639,7 +1640,7 @@
     </w:p>
     <w:p>
       <w:pPr>
-        <w:pStyle w:val="a9"/>
+        <w:pStyle w:val="ListParagraph"/>
         <w:numPr>
           <w:ilvl w:val="0"/>
           <w:numId w:val="5"/>
@@ -1658,7 +1659,7 @@
     </w:p>
     <w:p>
       <w:pPr>
-        <w:pStyle w:val="a9"/>
+        <w:pStyle w:val="ListParagraph"/>
         <w:numPr>
           <w:ilvl w:val="0"/>
           <w:numId w:val="5"/>
@@ -1677,7 +1678,7 @@
     </w:p>
     <w:p>
       <w:pPr>
-        <w:pStyle w:val="a9"/>
+        <w:pStyle w:val="ListParagraph"/>
         <w:numPr>
           <w:ilvl w:val="0"/>
           <w:numId w:val="5"/>
@@ -1696,7 +1697,7 @@
     </w:p>
     <w:p>
       <w:pPr>
-        <w:pStyle w:val="a9"/>
+        <w:pStyle w:val="ListParagraph"/>
         <w:numPr>
           <w:ilvl w:val="0"/>
           <w:numId w:val="5"/>
@@ -1715,7 +1716,7 @@
     </w:p>
     <w:p>
       <w:pPr>
-        <w:pStyle w:val="a9"/>
+        <w:pStyle w:val="ListParagraph"/>
         <w:spacing w:line="276" w:lineRule="auto"/>
         <w:ind w:left="1440"/>
         <w:rPr>
@@ -1725,7 +1726,7 @@
     </w:p>
     <w:p>
       <w:pPr>
-        <w:pStyle w:val="2"/>
+        <w:pStyle w:val="Heading2"/>
         <w:numPr>
           <w:ilvl w:val="1"/>
           <w:numId w:val="1"/>
@@ -1740,7 +1741,7 @@
     </w:p>
     <w:p>
       <w:pPr>
-        <w:pStyle w:val="a9"/>
+        <w:pStyle w:val="ListParagraph"/>
         <w:spacing w:line="276" w:lineRule="auto"/>
         <w:ind w:left="792"/>
         <w:rPr>
@@ -1750,7 +1751,7 @@
     </w:p>
     <w:p>
       <w:pPr>
-        <w:pStyle w:val="a9"/>
+        <w:pStyle w:val="ListParagraph"/>
         <w:numPr>
           <w:ilvl w:val="0"/>
           <w:numId w:val="5"/>
@@ -1793,7 +1794,7 @@
     </w:p>
     <w:p>
       <w:pPr>
-        <w:pStyle w:val="a9"/>
+        <w:pStyle w:val="ListParagraph"/>
         <w:numPr>
           <w:ilvl w:val="0"/>
           <w:numId w:val="5"/>
@@ -1824,7 +1825,7 @@
     </w:p>
     <w:p>
       <w:pPr>
-        <w:pStyle w:val="a9"/>
+        <w:pStyle w:val="ListParagraph"/>
         <w:numPr>
           <w:ilvl w:val="0"/>
           <w:numId w:val="5"/>
@@ -1883,7 +1884,7 @@
     </w:p>
     <w:p>
       <w:pPr>
-        <w:pStyle w:val="1"/>
+        <w:pStyle w:val="Heading1"/>
         <w:numPr>
           <w:ilvl w:val="0"/>
           <w:numId w:val="21"/>
@@ -1892,13 +1893,14 @@
       </w:pPr>
       <w:bookmarkStart w:id="3" w:name="_Toc212658135"/>
       <w:r>
+        <w:lastRenderedPageBreak/>
         <w:t>Обхват на проекта</w:t>
       </w:r>
       <w:bookmarkEnd w:id="3"/>
     </w:p>
     <w:p>
       <w:pPr>
-        <w:pStyle w:val="a9"/>
+        <w:pStyle w:val="ListParagraph"/>
         <w:spacing w:line="276" w:lineRule="auto"/>
         <w:ind w:left="360"/>
         <w:rPr>
@@ -1908,7 +1910,7 @@
     </w:p>
     <w:p>
       <w:pPr>
-        <w:pStyle w:val="a9"/>
+        <w:pStyle w:val="ListParagraph"/>
         <w:numPr>
           <w:ilvl w:val="0"/>
           <w:numId w:val="1"/>
@@ -1922,7 +1924,7 @@
     </w:p>
     <w:p>
       <w:pPr>
-        <w:pStyle w:val="2"/>
+        <w:pStyle w:val="Heading2"/>
         <w:numPr>
           <w:ilvl w:val="1"/>
           <w:numId w:val="1"/>
@@ -1982,7 +1984,7 @@
     </w:p>
     <w:p>
       <w:pPr>
-        <w:pStyle w:val="a9"/>
+        <w:pStyle w:val="ListParagraph"/>
         <w:numPr>
           <w:ilvl w:val="0"/>
           <w:numId w:val="3"/>
@@ -2003,7 +2005,7 @@
     </w:p>
     <w:p>
       <w:pPr>
-        <w:pStyle w:val="a9"/>
+        <w:pStyle w:val="ListParagraph"/>
         <w:numPr>
           <w:ilvl w:val="0"/>
           <w:numId w:val="3"/>
@@ -2024,7 +2026,7 @@
     </w:p>
     <w:p>
       <w:pPr>
-        <w:pStyle w:val="a9"/>
+        <w:pStyle w:val="ListParagraph"/>
         <w:numPr>
           <w:ilvl w:val="0"/>
           <w:numId w:val="3"/>
@@ -2045,7 +2047,7 @@
     </w:p>
     <w:p>
       <w:pPr>
-        <w:pStyle w:val="a9"/>
+        <w:pStyle w:val="ListParagraph"/>
         <w:numPr>
           <w:ilvl w:val="0"/>
           <w:numId w:val="3"/>
@@ -2066,7 +2068,7 @@
     </w:p>
     <w:p>
       <w:pPr>
-        <w:pStyle w:val="a9"/>
+        <w:pStyle w:val="ListParagraph"/>
         <w:numPr>
           <w:ilvl w:val="0"/>
           <w:numId w:val="3"/>
@@ -2178,7 +2180,7 @@
     </w:p>
     <w:p>
       <w:pPr>
-        <w:pStyle w:val="2"/>
+        <w:pStyle w:val="Heading2"/>
         <w:numPr>
           <w:ilvl w:val="1"/>
           <w:numId w:val="1"/>
@@ -2226,7 +2228,7 @@
     </w:p>
     <w:p>
       <w:pPr>
-        <w:pStyle w:val="3"/>
+        <w:pStyle w:val="Heading3"/>
         <w:numPr>
           <w:ilvl w:val="2"/>
           <w:numId w:val="1"/>
@@ -2241,7 +2243,7 @@
     </w:p>
     <w:p>
       <w:pPr>
-        <w:pStyle w:val="a9"/>
+        <w:pStyle w:val="ListParagraph"/>
         <w:spacing w:line="276" w:lineRule="auto"/>
         <w:ind w:left="1224"/>
         <w:rPr>
@@ -2251,7 +2253,7 @@
     </w:p>
     <w:p>
       <w:pPr>
-        <w:pStyle w:val="a9"/>
+        <w:pStyle w:val="ListParagraph"/>
         <w:numPr>
           <w:ilvl w:val="3"/>
           <w:numId w:val="1"/>
@@ -2327,7 +2329,7 @@
     </w:p>
     <w:p>
       <w:pPr>
-        <w:pStyle w:val="a9"/>
+        <w:pStyle w:val="ListParagraph"/>
         <w:numPr>
           <w:ilvl w:val="3"/>
           <w:numId w:val="1"/>
@@ -2356,6 +2358,7 @@
         <w:rPr>
           <w:rFonts w:ascii="Times New Roman" w:hAnsi="Times New Roman" w:cs="Times New Roman"/>
         </w:rPr>
+        <w:lastRenderedPageBreak/>
         <w:t xml:space="preserve">Административният отдел влиза в администраторския панел след въвеждане на правилни потребителско име и парола. Там </w:t>
       </w:r>
       <w:r>
@@ -2397,7 +2400,7 @@
     </w:p>
     <w:p>
       <w:pPr>
-        <w:pStyle w:val="a9"/>
+        <w:pStyle w:val="ListParagraph"/>
         <w:numPr>
           <w:ilvl w:val="3"/>
           <w:numId w:val="1"/>
@@ -2455,7 +2458,7 @@
     </w:p>
     <w:p>
       <w:pPr>
-        <w:pStyle w:val="a9"/>
+        <w:pStyle w:val="ListParagraph"/>
         <w:numPr>
           <w:ilvl w:val="3"/>
           <w:numId w:val="1"/>
@@ -2537,7 +2540,7 @@
     </w:p>
     <w:p>
       <w:pPr>
-        <w:pStyle w:val="a9"/>
+        <w:pStyle w:val="ListParagraph"/>
         <w:numPr>
           <w:ilvl w:val="3"/>
           <w:numId w:val="1"/>
@@ -2589,7 +2592,7 @@
     </w:p>
     <w:p>
       <w:pPr>
-        <w:pStyle w:val="a9"/>
+        <w:pStyle w:val="ListParagraph"/>
         <w:numPr>
           <w:ilvl w:val="0"/>
           <w:numId w:val="7"/>
@@ -2608,7 +2611,7 @@
     </w:p>
     <w:p>
       <w:pPr>
-        <w:pStyle w:val="a9"/>
+        <w:pStyle w:val="ListParagraph"/>
         <w:numPr>
           <w:ilvl w:val="0"/>
           <w:numId w:val="7"/>
@@ -2627,7 +2630,7 @@
     </w:p>
     <w:p>
       <w:pPr>
-        <w:pStyle w:val="a9"/>
+        <w:pStyle w:val="ListParagraph"/>
         <w:numPr>
           <w:ilvl w:val="0"/>
           <w:numId w:val="7"/>
@@ -2646,7 +2649,7 @@
     </w:p>
     <w:p>
       <w:pPr>
-        <w:pStyle w:val="a9"/>
+        <w:pStyle w:val="ListParagraph"/>
         <w:numPr>
           <w:ilvl w:val="0"/>
           <w:numId w:val="7"/>
@@ -2665,7 +2668,7 @@
     </w:p>
     <w:p>
       <w:pPr>
-        <w:pStyle w:val="a9"/>
+        <w:pStyle w:val="ListParagraph"/>
         <w:spacing w:line="276" w:lineRule="auto"/>
         <w:ind w:left="1470"/>
         <w:rPr>
@@ -2675,7 +2678,7 @@
     </w:p>
     <w:p>
       <w:pPr>
-        <w:pStyle w:val="3"/>
+        <w:pStyle w:val="Heading3"/>
         <w:numPr>
           <w:ilvl w:val="2"/>
           <w:numId w:val="1"/>
@@ -2690,7 +2693,7 @@
     </w:p>
     <w:p>
       <w:pPr>
-        <w:pStyle w:val="a9"/>
+        <w:pStyle w:val="ListParagraph"/>
         <w:spacing w:line="276" w:lineRule="auto"/>
         <w:ind w:left="1224"/>
         <w:rPr>
@@ -2700,7 +2703,7 @@
     </w:p>
     <w:p>
       <w:pPr>
-        <w:pStyle w:val="a9"/>
+        <w:pStyle w:val="ListParagraph"/>
         <w:numPr>
           <w:ilvl w:val="3"/>
           <w:numId w:val="1"/>
@@ -2746,7 +2749,7 @@
     </w:p>
     <w:p>
       <w:pPr>
-        <w:pStyle w:val="a9"/>
+        <w:pStyle w:val="ListParagraph"/>
         <w:numPr>
           <w:ilvl w:val="0"/>
           <w:numId w:val="8"/>
@@ -2760,12 +2763,13 @@
         <w:rPr>
           <w:rFonts w:ascii="Times New Roman" w:hAnsi="Times New Roman" w:cs="Times New Roman"/>
         </w:rPr>
+        <w:lastRenderedPageBreak/>
         <w:t>търсене по категория продукт;</w:t>
       </w:r>
     </w:p>
     <w:p>
       <w:pPr>
-        <w:pStyle w:val="a9"/>
+        <w:pStyle w:val="ListParagraph"/>
         <w:numPr>
           <w:ilvl w:val="0"/>
           <w:numId w:val="8"/>
@@ -2784,7 +2788,7 @@
     </w:p>
     <w:p>
       <w:pPr>
-        <w:pStyle w:val="a9"/>
+        <w:pStyle w:val="ListParagraph"/>
         <w:numPr>
           <w:ilvl w:val="0"/>
           <w:numId w:val="8"/>
@@ -2798,12 +2802,24 @@
         <w:rPr>
           <w:rFonts w:ascii="Times New Roman" w:hAnsi="Times New Roman" w:cs="Times New Roman"/>
         </w:rPr>
-        <w:t>търсене чрез филтриране – на продуктите се прилагат филтри за ценови диапазон, марка на продукта, потребителски рейтинг и/или складова наличност;</w:t>
-      </w:r>
-    </w:p>
-    <w:p>
-      <w:pPr>
-        <w:pStyle w:val="a9"/>
+        <w:t xml:space="preserve">търсене чрез филтриране – на продуктите се прилагат филтри за ценови диапазон, марка на продукта, </w:t>
+      </w:r>
+      <w:r>
+        <w:rPr>
+          <w:rFonts w:ascii="Times New Roman" w:hAnsi="Times New Roman" w:cs="Times New Roman"/>
+        </w:rPr>
+        <w:t>цвят</w:t>
+      </w:r>
+      <w:r>
+        <w:rPr>
+          <w:rFonts w:ascii="Times New Roman" w:hAnsi="Times New Roman" w:cs="Times New Roman"/>
+        </w:rPr>
+        <w:t xml:space="preserve"> и/или складова наличност;</w:t>
+      </w:r>
+    </w:p>
+    <w:p>
+      <w:pPr>
+        <w:pStyle w:val="ListParagraph"/>
         <w:numPr>
           <w:ilvl w:val="0"/>
           <w:numId w:val="8"/>
@@ -2817,19 +2833,7 @@
         <w:rPr>
           <w:rFonts w:ascii="Times New Roman" w:hAnsi="Times New Roman" w:cs="Times New Roman"/>
         </w:rPr>
-        <w:t>търсене чрез сортиране – на продуктите се прилагат сортировки за подреждане по низходяща/възходяща цена, най-продавани продукти</w:t>
-      </w:r>
-      <w:r>
-        <w:rPr>
-          <w:rFonts w:ascii="Times New Roman" w:hAnsi="Times New Roman" w:cs="Times New Roman"/>
-        </w:rPr>
-        <w:t xml:space="preserve"> (на база на брой продавания),</w:t>
-      </w:r>
-      <w:r>
-        <w:rPr>
-          <w:rFonts w:ascii="Times New Roman" w:hAnsi="Times New Roman" w:cs="Times New Roman"/>
-        </w:rPr>
-        <w:t xml:space="preserve"> най-нови продукти и/или най-стари продукти</w:t>
+        <w:t>търсене чрез сортиране – на продуктите се прилагат сортировки за подреждане по низходяща/възходяща цена, най-нови продукти и/или най-стари продукти</w:t>
       </w:r>
       <w:r>
         <w:rPr>
@@ -2840,7 +2844,7 @@
     </w:p>
     <w:p>
       <w:pPr>
-        <w:pStyle w:val="a9"/>
+        <w:pStyle w:val="ListParagraph"/>
         <w:spacing w:line="276" w:lineRule="auto"/>
         <w:ind w:left="1428"/>
         <w:rPr>
@@ -2850,7 +2854,7 @@
     </w:p>
     <w:p>
       <w:pPr>
-        <w:pStyle w:val="a9"/>
+        <w:pStyle w:val="ListParagraph"/>
         <w:spacing w:line="276" w:lineRule="auto"/>
         <w:ind w:left="1428"/>
         <w:rPr>
@@ -2860,7 +2864,7 @@
     </w:p>
     <w:p>
       <w:pPr>
-        <w:pStyle w:val="a9"/>
+        <w:pStyle w:val="ListParagraph"/>
         <w:numPr>
           <w:ilvl w:val="3"/>
           <w:numId w:val="1"/>
@@ -2927,7 +2931,6 @@
         </w:rPr>
         <w:t xml:space="preserve"> </w:t>
       </w:r>
-      <w:proofErr w:type="spellStart"/>
       <w:r>
         <w:rPr>
           <w:rFonts w:ascii="Times New Roman" w:hAnsi="Times New Roman" w:cs="Times New Roman"/>
@@ -2944,19 +2947,12 @@
         <w:rPr>
           <w:rFonts w:ascii="Times New Roman" w:hAnsi="Times New Roman" w:cs="Times New Roman"/>
         </w:rPr>
-        <w:t>вените</w:t>
-      </w:r>
-      <w:proofErr w:type="spellEnd"/>
-      <w:r>
-        <w:rPr>
-          <w:rFonts w:ascii="Times New Roman" w:hAnsi="Times New Roman" w:cs="Times New Roman"/>
-        </w:rPr>
-        <w:t xml:space="preserve"> промени се записват в базата данни.</w:t>
-      </w:r>
-    </w:p>
-    <w:p>
-      <w:pPr>
-        <w:pStyle w:val="a9"/>
+        <w:t>вените промени се записват в базата данни.</w:t>
+      </w:r>
+    </w:p>
+    <w:p>
+      <w:pPr>
+        <w:pStyle w:val="ListParagraph"/>
         <w:spacing w:line="276" w:lineRule="auto"/>
         <w:ind w:left="1428"/>
         <w:rPr>
@@ -2966,7 +2962,7 @@
     </w:p>
     <w:p>
       <w:pPr>
-        <w:pStyle w:val="a9"/>
+        <w:pStyle w:val="ListParagraph"/>
         <w:numPr>
           <w:ilvl w:val="3"/>
           <w:numId w:val="1"/>
@@ -3069,7 +3065,7 @@
     </w:p>
     <w:p>
       <w:pPr>
-        <w:pStyle w:val="a9"/>
+        <w:pStyle w:val="ListParagraph"/>
         <w:numPr>
           <w:ilvl w:val="3"/>
           <w:numId w:val="1"/>
@@ -3144,6 +3140,7 @@
           <w:rFonts w:ascii="Times New Roman" w:hAnsi="Times New Roman" w:cs="Times New Roman"/>
           <w:noProof/>
         </w:rPr>
+        <w:lastRenderedPageBreak/>
         <w:drawing>
           <wp:inline distT="0" distB="0" distL="0" distR="0" wp14:anchorId="2F5343D4" wp14:editId="2AE3A360">
             <wp:extent cx="4183117" cy="3549616"/>
@@ -3198,7 +3195,7 @@
     </w:p>
     <w:p>
       <w:pPr>
-        <w:pStyle w:val="a9"/>
+        <w:pStyle w:val="ListParagraph"/>
         <w:numPr>
           <w:ilvl w:val="3"/>
           <w:numId w:val="1"/>
@@ -3227,21 +3224,7 @@
         <w:rPr>
           <w:rFonts w:ascii="Times New Roman" w:hAnsi="Times New Roman" w:cs="Times New Roman"/>
         </w:rPr>
-        <w:t xml:space="preserve">След проверяване на </w:t>
-      </w:r>
-      <w:proofErr w:type="spellStart"/>
-      <w:r>
-        <w:rPr>
-          <w:rFonts w:ascii="Times New Roman" w:hAnsi="Times New Roman" w:cs="Times New Roman"/>
-        </w:rPr>
-        <w:t>скалдовата</w:t>
-      </w:r>
-      <w:proofErr w:type="spellEnd"/>
-      <w:r>
-        <w:rPr>
-          <w:rFonts w:ascii="Times New Roman" w:hAnsi="Times New Roman" w:cs="Times New Roman"/>
-        </w:rPr>
-        <w:t xml:space="preserve"> наличност на продуктите</w:t>
+        <w:t>След проверяване на скалдовата наличност на продуктите</w:t>
       </w:r>
       <w:r>
         <w:rPr>
@@ -3345,7 +3328,7 @@
     </w:p>
     <w:p>
       <w:pPr>
-        <w:pStyle w:val="a9"/>
+        <w:pStyle w:val="ListParagraph"/>
         <w:numPr>
           <w:ilvl w:val="3"/>
           <w:numId w:val="1"/>
@@ -3374,6 +3357,7 @@
         <w:rPr>
           <w:rFonts w:ascii="Times New Roman" w:hAnsi="Times New Roman" w:cs="Times New Roman"/>
         </w:rPr>
+        <w:lastRenderedPageBreak/>
         <w:t>Потребителят може да пише ревю за закупен продукт и/или да оставя рейтинг за него само през своя профил. Направените промени се записват в базата данни.</w:t>
       </w:r>
     </w:p>
@@ -3436,7 +3420,7 @@
     </w:p>
     <w:p>
       <w:pPr>
-        <w:pStyle w:val="2"/>
+        <w:pStyle w:val="Heading2"/>
         <w:numPr>
           <w:ilvl w:val="1"/>
           <w:numId w:val="1"/>
@@ -3473,7 +3457,7 @@
     </w:p>
     <w:tbl>
       <w:tblPr>
-        <w:tblStyle w:val="11"/>
+        <w:tblStyle w:val="GridTable1Light"/>
         <w:tblW w:w="9209" w:type="dxa"/>
         <w:tblLayout w:type="fixed"/>
         <w:tblLook w:val="04A0" w:firstRow="1" w:lastRow="0" w:firstColumn="1" w:lastColumn="0" w:noHBand="0" w:noVBand="1"/>
@@ -3658,19 +3642,11 @@
                 <w:rFonts w:ascii="Times New Roman" w:hAnsi="Times New Roman" w:cs="Times New Roman"/>
               </w:rPr>
             </w:pPr>
-            <w:proofErr w:type="spellStart"/>
-            <w:r>
-              <w:rPr>
-                <w:rFonts w:ascii="Times New Roman" w:hAnsi="Times New Roman" w:cs="Times New Roman"/>
-              </w:rPr>
-              <w:t>UserID</w:t>
-            </w:r>
-            <w:proofErr w:type="spellEnd"/>
-            <w:r>
-              <w:rPr>
-                <w:rFonts w:ascii="Times New Roman" w:hAnsi="Times New Roman" w:cs="Times New Roman"/>
-              </w:rPr>
-              <w:t>, Потребителско име, Парола, Имейл, Име, Фамилия, Телефон, Адрес, Дата на регистрация, Статус</w:t>
+            <w:r>
+              <w:rPr>
+                <w:rFonts w:ascii="Times New Roman" w:hAnsi="Times New Roman" w:cs="Times New Roman"/>
+              </w:rPr>
+              <w:t>UserID, Потребителско име, Парола, Имейл, Име, Фамилия, Телефон, Адрес, Дата на регистрация, Статус</w:t>
             </w:r>
           </w:p>
         </w:tc>
@@ -3735,6 +3711,7 @@
               <w:rPr>
                 <w:rFonts w:ascii="Times New Roman" w:hAnsi="Times New Roman" w:cs="Times New Roman"/>
               </w:rPr>
+              <w:lastRenderedPageBreak/>
               <w:t>Гост</w:t>
             </w:r>
           </w:p>
@@ -3858,19 +3835,11 @@
                 <w:rFonts w:ascii="Times New Roman" w:hAnsi="Times New Roman" w:cs="Times New Roman"/>
               </w:rPr>
             </w:pPr>
-            <w:proofErr w:type="spellStart"/>
-            <w:r>
-              <w:rPr>
-                <w:rFonts w:ascii="Times New Roman" w:hAnsi="Times New Roman" w:cs="Times New Roman"/>
-              </w:rPr>
-              <w:t>GuestID</w:t>
-            </w:r>
-            <w:proofErr w:type="spellEnd"/>
-            <w:r>
-              <w:rPr>
-                <w:rFonts w:ascii="Times New Roman" w:hAnsi="Times New Roman" w:cs="Times New Roman"/>
-              </w:rPr>
-              <w:t>, Имейл, Телефон, Адрес за доставка, Сесия</w:t>
+            <w:r>
+              <w:rPr>
+                <w:rFonts w:ascii="Times New Roman" w:hAnsi="Times New Roman" w:cs="Times New Roman"/>
+              </w:rPr>
+              <w:t>GuestID, Имейл, Телефон, Адрес за доставка, Сесия</w:t>
             </w:r>
           </w:p>
         </w:tc>
@@ -3955,21 +3924,7 @@
               <w:rPr>
                 <w:rFonts w:ascii="Times New Roman" w:hAnsi="Times New Roman" w:cs="Times New Roman"/>
               </w:rPr>
-              <w:t xml:space="preserve">Списък с основни категории и </w:t>
-            </w:r>
-            <w:proofErr w:type="spellStart"/>
-            <w:r>
-              <w:rPr>
-                <w:rFonts w:ascii="Times New Roman" w:hAnsi="Times New Roman" w:cs="Times New Roman"/>
-              </w:rPr>
-              <w:t>подкатегории</w:t>
-            </w:r>
-            <w:proofErr w:type="spellEnd"/>
-            <w:r>
-              <w:rPr>
-                <w:rFonts w:ascii="Times New Roman" w:hAnsi="Times New Roman" w:cs="Times New Roman"/>
-              </w:rPr>
-              <w:t xml:space="preserve"> дрехи</w:t>
+              <w:t>Списък с основни категории и подкатегории дрехи</w:t>
             </w:r>
           </w:p>
         </w:tc>
@@ -3985,19 +3940,11 @@
                 <w:rFonts w:ascii="Times New Roman" w:hAnsi="Times New Roman" w:cs="Times New Roman"/>
               </w:rPr>
             </w:pPr>
-            <w:proofErr w:type="spellStart"/>
-            <w:r>
-              <w:rPr>
-                <w:rFonts w:ascii="Times New Roman" w:hAnsi="Times New Roman" w:cs="Times New Roman"/>
-              </w:rPr>
-              <w:t>CategoryID</w:t>
-            </w:r>
-            <w:proofErr w:type="spellEnd"/>
-            <w:r>
-              <w:rPr>
-                <w:rFonts w:ascii="Times New Roman" w:hAnsi="Times New Roman" w:cs="Times New Roman"/>
-              </w:rPr>
-              <w:t>, Име на категория, Описание, Дата на създаване, Активна/Неактивна</w:t>
+            <w:r>
+              <w:rPr>
+                <w:rFonts w:ascii="Times New Roman" w:hAnsi="Times New Roman" w:cs="Times New Roman"/>
+              </w:rPr>
+              <w:t>CategoryID, Име на категория, Описание, Дата на създаване, Активна/Неактивна</w:t>
             </w:r>
           </w:p>
         </w:tc>
@@ -4098,33 +4045,11 @@
                 <w:rFonts w:ascii="Times New Roman" w:hAnsi="Times New Roman" w:cs="Times New Roman"/>
               </w:rPr>
             </w:pPr>
-            <w:proofErr w:type="spellStart"/>
-            <w:r>
-              <w:rPr>
-                <w:rFonts w:ascii="Times New Roman" w:hAnsi="Times New Roman" w:cs="Times New Roman"/>
-              </w:rPr>
-              <w:t>ProductID</w:t>
-            </w:r>
-            <w:proofErr w:type="spellEnd"/>
-            <w:r>
-              <w:rPr>
-                <w:rFonts w:ascii="Times New Roman" w:hAnsi="Times New Roman" w:cs="Times New Roman"/>
-              </w:rPr>
-              <w:t xml:space="preserve">, Име, Описание, Цена, Марка, Размер, Цвят, Снимка, Наличност, </w:t>
-            </w:r>
-            <w:proofErr w:type="spellStart"/>
-            <w:r>
-              <w:rPr>
-                <w:rFonts w:ascii="Times New Roman" w:hAnsi="Times New Roman" w:cs="Times New Roman"/>
-              </w:rPr>
-              <w:t>КатегорияID</w:t>
-            </w:r>
-            <w:proofErr w:type="spellEnd"/>
-            <w:r>
-              <w:rPr>
-                <w:rFonts w:ascii="Times New Roman" w:hAnsi="Times New Roman" w:cs="Times New Roman"/>
-              </w:rPr>
-              <w:t>, Дата на добавяне, Активен статус</w:t>
+            <w:r>
+              <w:rPr>
+                <w:rFonts w:ascii="Times New Roman" w:hAnsi="Times New Roman" w:cs="Times New Roman"/>
+              </w:rPr>
+              <w:t>ProductID, Име, Описание, Цена, Марка, Размер, Цвят, Снимка, Наличност, КатегорияID, Дата на добавяне, Активен статус</w:t>
             </w:r>
           </w:p>
         </w:tc>
@@ -4237,47 +4162,11 @@
                 <w:rFonts w:ascii="Times New Roman" w:hAnsi="Times New Roman" w:cs="Times New Roman"/>
               </w:rPr>
             </w:pPr>
-            <w:proofErr w:type="spellStart"/>
-            <w:r>
-              <w:rPr>
-                <w:rFonts w:ascii="Times New Roman" w:hAnsi="Times New Roman" w:cs="Times New Roman"/>
-              </w:rPr>
-              <w:t>CartID</w:t>
-            </w:r>
-            <w:proofErr w:type="spellEnd"/>
-            <w:r>
-              <w:rPr>
-                <w:rFonts w:ascii="Times New Roman" w:hAnsi="Times New Roman" w:cs="Times New Roman"/>
-              </w:rPr>
-              <w:t xml:space="preserve">, </w:t>
-            </w:r>
-            <w:proofErr w:type="spellStart"/>
-            <w:r>
-              <w:rPr>
-                <w:rFonts w:ascii="Times New Roman" w:hAnsi="Times New Roman" w:cs="Times New Roman"/>
-              </w:rPr>
-              <w:t>UserID</w:t>
-            </w:r>
-            <w:proofErr w:type="spellEnd"/>
-            <w:r>
-              <w:rPr>
-                <w:rFonts w:ascii="Times New Roman" w:hAnsi="Times New Roman" w:cs="Times New Roman"/>
-              </w:rPr>
-              <w:t>/</w:t>
-            </w:r>
-            <w:proofErr w:type="spellStart"/>
-            <w:r>
-              <w:rPr>
-                <w:rFonts w:ascii="Times New Roman" w:hAnsi="Times New Roman" w:cs="Times New Roman"/>
-              </w:rPr>
-              <w:t>GuestID</w:t>
-            </w:r>
-            <w:proofErr w:type="spellEnd"/>
-            <w:r>
-              <w:rPr>
-                <w:rFonts w:ascii="Times New Roman" w:hAnsi="Times New Roman" w:cs="Times New Roman"/>
-              </w:rPr>
-              <w:t>, Дата на създаване, Обща сума</w:t>
+            <w:r>
+              <w:rPr>
+                <w:rFonts w:ascii="Times New Roman" w:hAnsi="Times New Roman" w:cs="Times New Roman"/>
+              </w:rPr>
+              <w:t>CartID, UserID/GuestID, Дата на създаване, Обща сума</w:t>
             </w:r>
           </w:p>
         </w:tc>
@@ -4378,47 +4267,11 @@
                 <w:rFonts w:ascii="Times New Roman" w:hAnsi="Times New Roman" w:cs="Times New Roman"/>
               </w:rPr>
             </w:pPr>
-            <w:proofErr w:type="spellStart"/>
-            <w:r>
-              <w:rPr>
-                <w:rFonts w:ascii="Times New Roman" w:hAnsi="Times New Roman" w:cs="Times New Roman"/>
-              </w:rPr>
-              <w:t>CartItemID</w:t>
-            </w:r>
-            <w:proofErr w:type="spellEnd"/>
-            <w:r>
-              <w:rPr>
-                <w:rFonts w:ascii="Times New Roman" w:hAnsi="Times New Roman" w:cs="Times New Roman"/>
-              </w:rPr>
-              <w:t xml:space="preserve">, </w:t>
-            </w:r>
-            <w:proofErr w:type="spellStart"/>
-            <w:r>
-              <w:rPr>
-                <w:rFonts w:ascii="Times New Roman" w:hAnsi="Times New Roman" w:cs="Times New Roman"/>
-              </w:rPr>
-              <w:t>CartID</w:t>
-            </w:r>
-            <w:proofErr w:type="spellEnd"/>
-            <w:r>
-              <w:rPr>
-                <w:rFonts w:ascii="Times New Roman" w:hAnsi="Times New Roman" w:cs="Times New Roman"/>
-              </w:rPr>
-              <w:t xml:space="preserve">, </w:t>
-            </w:r>
-            <w:proofErr w:type="spellStart"/>
-            <w:r>
-              <w:rPr>
-                <w:rFonts w:ascii="Times New Roman" w:hAnsi="Times New Roman" w:cs="Times New Roman"/>
-              </w:rPr>
-              <w:t>ProductID</w:t>
-            </w:r>
-            <w:proofErr w:type="spellEnd"/>
-            <w:r>
-              <w:rPr>
-                <w:rFonts w:ascii="Times New Roman" w:hAnsi="Times New Roman" w:cs="Times New Roman"/>
-              </w:rPr>
-              <w:t>, Количество, Цена за брой, Обща цена</w:t>
+            <w:r>
+              <w:rPr>
+                <w:rFonts w:ascii="Times New Roman" w:hAnsi="Times New Roman" w:cs="Times New Roman"/>
+              </w:rPr>
+              <w:t>CartItemID, CartID, ProductID, Количество, Цена за брой, Обща цена</w:t>
             </w:r>
           </w:p>
         </w:tc>
@@ -4520,47 +4373,11 @@
                 <w:rFonts w:ascii="Times New Roman" w:hAnsi="Times New Roman" w:cs="Times New Roman"/>
               </w:rPr>
             </w:pPr>
-            <w:proofErr w:type="spellStart"/>
-            <w:r>
-              <w:rPr>
-                <w:rFonts w:ascii="Times New Roman" w:hAnsi="Times New Roman" w:cs="Times New Roman"/>
-              </w:rPr>
-              <w:t>OrderID</w:t>
-            </w:r>
-            <w:proofErr w:type="spellEnd"/>
-            <w:r>
-              <w:rPr>
-                <w:rFonts w:ascii="Times New Roman" w:hAnsi="Times New Roman" w:cs="Times New Roman"/>
-              </w:rPr>
-              <w:t xml:space="preserve">, </w:t>
-            </w:r>
-            <w:proofErr w:type="spellStart"/>
-            <w:r>
-              <w:rPr>
-                <w:rFonts w:ascii="Times New Roman" w:hAnsi="Times New Roman" w:cs="Times New Roman"/>
-              </w:rPr>
-              <w:t>UserID</w:t>
-            </w:r>
-            <w:proofErr w:type="spellEnd"/>
-            <w:r>
-              <w:rPr>
-                <w:rFonts w:ascii="Times New Roman" w:hAnsi="Times New Roman" w:cs="Times New Roman"/>
-              </w:rPr>
-              <w:t>/</w:t>
-            </w:r>
-            <w:proofErr w:type="spellStart"/>
-            <w:r>
-              <w:rPr>
-                <w:rFonts w:ascii="Times New Roman" w:hAnsi="Times New Roman" w:cs="Times New Roman"/>
-              </w:rPr>
-              <w:t>GuestID</w:t>
-            </w:r>
-            <w:proofErr w:type="spellEnd"/>
-            <w:r>
-              <w:rPr>
-                <w:rFonts w:ascii="Times New Roman" w:hAnsi="Times New Roman" w:cs="Times New Roman"/>
-              </w:rPr>
-              <w:t>, Дата на поръчка, Статус (приета, обработвана, отказана), Обща сума, Метод на плащане, Адрес за доставка</w:t>
+            <w:r>
+              <w:rPr>
+                <w:rFonts w:ascii="Times New Roman" w:hAnsi="Times New Roman" w:cs="Times New Roman"/>
+              </w:rPr>
+              <w:t>OrderID, UserID/GuestID, Дата на поръчка, Статус (приета, обработвана, отказана), Обща сума, Метод на плащане, Адрес за доставка</w:t>
             </w:r>
           </w:p>
         </w:tc>
@@ -4635,6 +4452,7 @@
               <w:rPr>
                 <w:rFonts w:ascii="Times New Roman" w:hAnsi="Times New Roman" w:cs="Times New Roman"/>
               </w:rPr>
+              <w:lastRenderedPageBreak/>
               <w:t>Артикул в поръчка</w:t>
             </w:r>
           </w:p>
@@ -4671,47 +4489,11 @@
                 <w:rFonts w:ascii="Times New Roman" w:hAnsi="Times New Roman" w:cs="Times New Roman"/>
               </w:rPr>
             </w:pPr>
-            <w:proofErr w:type="spellStart"/>
-            <w:r>
-              <w:rPr>
-                <w:rFonts w:ascii="Times New Roman" w:hAnsi="Times New Roman" w:cs="Times New Roman"/>
-              </w:rPr>
-              <w:t>OrderItemID</w:t>
-            </w:r>
-            <w:proofErr w:type="spellEnd"/>
-            <w:r>
-              <w:rPr>
-                <w:rFonts w:ascii="Times New Roman" w:hAnsi="Times New Roman" w:cs="Times New Roman"/>
-              </w:rPr>
-              <w:t xml:space="preserve">, </w:t>
-            </w:r>
-            <w:proofErr w:type="spellStart"/>
-            <w:r>
-              <w:rPr>
-                <w:rFonts w:ascii="Times New Roman" w:hAnsi="Times New Roman" w:cs="Times New Roman"/>
-              </w:rPr>
-              <w:t>OrderID</w:t>
-            </w:r>
-            <w:proofErr w:type="spellEnd"/>
-            <w:r>
-              <w:rPr>
-                <w:rFonts w:ascii="Times New Roman" w:hAnsi="Times New Roman" w:cs="Times New Roman"/>
-              </w:rPr>
-              <w:t xml:space="preserve">, </w:t>
-            </w:r>
-            <w:proofErr w:type="spellStart"/>
-            <w:r>
-              <w:rPr>
-                <w:rFonts w:ascii="Times New Roman" w:hAnsi="Times New Roman" w:cs="Times New Roman"/>
-              </w:rPr>
-              <w:t>ProductID</w:t>
-            </w:r>
-            <w:proofErr w:type="spellEnd"/>
-            <w:r>
-              <w:rPr>
-                <w:rFonts w:ascii="Times New Roman" w:hAnsi="Times New Roman" w:cs="Times New Roman"/>
-              </w:rPr>
-              <w:t>, Количество, Цена</w:t>
+            <w:r>
+              <w:rPr>
+                <w:rFonts w:ascii="Times New Roman" w:hAnsi="Times New Roman" w:cs="Times New Roman"/>
+              </w:rPr>
+              <w:t>OrderItemID, OrderID, ProductID, Количество, Цена</w:t>
             </w:r>
           </w:p>
         </w:tc>
@@ -4813,33 +4595,11 @@
                 <w:rFonts w:ascii="Times New Roman" w:hAnsi="Times New Roman" w:cs="Times New Roman"/>
               </w:rPr>
             </w:pPr>
-            <w:proofErr w:type="spellStart"/>
-            <w:r>
-              <w:rPr>
-                <w:rFonts w:ascii="Times New Roman" w:hAnsi="Times New Roman" w:cs="Times New Roman"/>
-              </w:rPr>
-              <w:t>PaymentID</w:t>
-            </w:r>
-            <w:proofErr w:type="spellEnd"/>
-            <w:r>
-              <w:rPr>
-                <w:rFonts w:ascii="Times New Roman" w:hAnsi="Times New Roman" w:cs="Times New Roman"/>
-              </w:rPr>
-              <w:t xml:space="preserve">, </w:t>
-            </w:r>
-            <w:proofErr w:type="spellStart"/>
-            <w:r>
-              <w:rPr>
-                <w:rFonts w:ascii="Times New Roman" w:hAnsi="Times New Roman" w:cs="Times New Roman"/>
-              </w:rPr>
-              <w:t>OrderID</w:t>
-            </w:r>
-            <w:proofErr w:type="spellEnd"/>
-            <w:r>
-              <w:rPr>
-                <w:rFonts w:ascii="Times New Roman" w:hAnsi="Times New Roman" w:cs="Times New Roman"/>
-              </w:rPr>
-              <w:t>, Метод на плащане, Сума, Дата на плащане, Статус</w:t>
+            <w:r>
+              <w:rPr>
+                <w:rFonts w:ascii="Times New Roman" w:hAnsi="Times New Roman" w:cs="Times New Roman"/>
+              </w:rPr>
+              <w:t>PaymentID, OrderID, Метод на плащане, Сума, Дата на плащане, Статус</w:t>
             </w:r>
           </w:p>
         </w:tc>
@@ -4940,47 +4700,11 @@
                 <w:rFonts w:ascii="Times New Roman" w:hAnsi="Times New Roman" w:cs="Times New Roman"/>
               </w:rPr>
             </w:pPr>
-            <w:proofErr w:type="spellStart"/>
-            <w:r>
-              <w:rPr>
-                <w:rFonts w:ascii="Times New Roman" w:hAnsi="Times New Roman" w:cs="Times New Roman"/>
-              </w:rPr>
-              <w:t>ReviewID</w:t>
-            </w:r>
-            <w:proofErr w:type="spellEnd"/>
-            <w:r>
-              <w:rPr>
-                <w:rFonts w:ascii="Times New Roman" w:hAnsi="Times New Roman" w:cs="Times New Roman"/>
-              </w:rPr>
-              <w:t xml:space="preserve">, </w:t>
-            </w:r>
-            <w:proofErr w:type="spellStart"/>
-            <w:r>
-              <w:rPr>
-                <w:rFonts w:ascii="Times New Roman" w:hAnsi="Times New Roman" w:cs="Times New Roman"/>
-              </w:rPr>
-              <w:t>ProductID</w:t>
-            </w:r>
-            <w:proofErr w:type="spellEnd"/>
-            <w:r>
-              <w:rPr>
-                <w:rFonts w:ascii="Times New Roman" w:hAnsi="Times New Roman" w:cs="Times New Roman"/>
-              </w:rPr>
-              <w:t xml:space="preserve">, </w:t>
-            </w:r>
-            <w:proofErr w:type="spellStart"/>
-            <w:r>
-              <w:rPr>
-                <w:rFonts w:ascii="Times New Roman" w:hAnsi="Times New Roman" w:cs="Times New Roman"/>
-              </w:rPr>
-              <w:t>UserID</w:t>
-            </w:r>
-            <w:proofErr w:type="spellEnd"/>
-            <w:r>
-              <w:rPr>
-                <w:rFonts w:ascii="Times New Roman" w:hAnsi="Times New Roman" w:cs="Times New Roman"/>
-              </w:rPr>
-              <w:t>, Оценка (1–5), Текст на ревю, Дата на публикуване, Статус (публично/скрито)</w:t>
+            <w:r>
+              <w:rPr>
+                <w:rFonts w:ascii="Times New Roman" w:hAnsi="Times New Roman" w:cs="Times New Roman"/>
+              </w:rPr>
+              <w:t>ReviewID, ProductID, UserID, Оценка (1–5), Текст на ревю, Дата на публикуване, Статус (публично/скрито)</w:t>
             </w:r>
           </w:p>
         </w:tc>
@@ -5081,19 +4805,11 @@
                 <w:rFonts w:ascii="Times New Roman" w:hAnsi="Times New Roman" w:cs="Times New Roman"/>
               </w:rPr>
             </w:pPr>
-            <w:proofErr w:type="spellStart"/>
-            <w:r>
-              <w:rPr>
-                <w:rFonts w:ascii="Times New Roman" w:hAnsi="Times New Roman" w:cs="Times New Roman"/>
-              </w:rPr>
-              <w:t>AdminID</w:t>
-            </w:r>
-            <w:proofErr w:type="spellEnd"/>
-            <w:r>
-              <w:rPr>
-                <w:rFonts w:ascii="Times New Roman" w:hAnsi="Times New Roman" w:cs="Times New Roman"/>
-              </w:rPr>
-              <w:t>, Потребителско име, Парола, Име, Имейл, Роля, Дата на последно влизане</w:t>
+            <w:r>
+              <w:rPr>
+                <w:rFonts w:ascii="Times New Roman" w:hAnsi="Times New Roman" w:cs="Times New Roman"/>
+              </w:rPr>
+              <w:t>AdminID, Потребителско име, Парола, Име, Имейл, Роля, Дата на последно влизане</w:t>
             </w:r>
           </w:p>
         </w:tc>
@@ -5212,19 +4928,11 @@
                 <w:rFonts w:ascii="Times New Roman" w:hAnsi="Times New Roman" w:cs="Times New Roman"/>
               </w:rPr>
             </w:pPr>
-            <w:proofErr w:type="spellStart"/>
-            <w:r>
-              <w:rPr>
-                <w:rFonts w:ascii="Times New Roman" w:hAnsi="Times New Roman" w:cs="Times New Roman"/>
-              </w:rPr>
-              <w:t>ReportID</w:t>
-            </w:r>
-            <w:proofErr w:type="spellEnd"/>
-            <w:r>
-              <w:rPr>
-                <w:rFonts w:ascii="Times New Roman" w:hAnsi="Times New Roman" w:cs="Times New Roman"/>
-              </w:rPr>
-              <w:t>, Тип отчет, Период (от–до), Наличност, Брой продажби, Обща сума, Дата на генериране</w:t>
+            <w:r>
+              <w:rPr>
+                <w:rFonts w:ascii="Times New Roman" w:hAnsi="Times New Roman" w:cs="Times New Roman"/>
+              </w:rPr>
+              <w:t>ReportID, Тип отчет, Период (от–до), Наличност, Брой продажби, Обща сума, Дата на генериране</w:t>
             </w:r>
           </w:p>
         </w:tc>
@@ -5335,47 +5043,11 @@
                 <w:rFonts w:ascii="Times New Roman" w:hAnsi="Times New Roman" w:cs="Times New Roman"/>
               </w:rPr>
             </w:pPr>
-            <w:proofErr w:type="spellStart"/>
-            <w:r>
-              <w:rPr>
-                <w:rFonts w:ascii="Times New Roman" w:hAnsi="Times New Roman" w:cs="Times New Roman"/>
-              </w:rPr>
-              <w:t>SearchID</w:t>
-            </w:r>
-            <w:proofErr w:type="spellEnd"/>
-            <w:r>
-              <w:rPr>
-                <w:rFonts w:ascii="Times New Roman" w:hAnsi="Times New Roman" w:cs="Times New Roman"/>
-              </w:rPr>
-              <w:t xml:space="preserve">, </w:t>
-            </w:r>
-            <w:proofErr w:type="spellStart"/>
-            <w:r>
-              <w:rPr>
-                <w:rFonts w:ascii="Times New Roman" w:hAnsi="Times New Roman" w:cs="Times New Roman"/>
-              </w:rPr>
-              <w:t>UserID</w:t>
-            </w:r>
-            <w:proofErr w:type="spellEnd"/>
-            <w:r>
-              <w:rPr>
-                <w:rFonts w:ascii="Times New Roman" w:hAnsi="Times New Roman" w:cs="Times New Roman"/>
-              </w:rPr>
-              <w:t>/</w:t>
-            </w:r>
-            <w:proofErr w:type="spellStart"/>
-            <w:r>
-              <w:rPr>
-                <w:rFonts w:ascii="Times New Roman" w:hAnsi="Times New Roman" w:cs="Times New Roman"/>
-              </w:rPr>
-              <w:t>GuestID</w:t>
-            </w:r>
-            <w:proofErr w:type="spellEnd"/>
-            <w:r>
-              <w:rPr>
-                <w:rFonts w:ascii="Times New Roman" w:hAnsi="Times New Roman" w:cs="Times New Roman"/>
-              </w:rPr>
-              <w:t>, Ключова дума, Избрани филтри, Дата и час, Брой намерени резултати</w:t>
+            <w:r>
+              <w:rPr>
+                <w:rFonts w:ascii="Times New Roman" w:hAnsi="Times New Roman" w:cs="Times New Roman"/>
+              </w:rPr>
+              <w:t>SearchID, UserID/GuestID, Ключова дума, Избрани филтри, Дата и час, Брой намерени резултати</w:t>
             </w:r>
           </w:p>
         </w:tc>
@@ -5450,7 +5122,7 @@
     </w:p>
     <w:p>
       <w:pPr>
-        <w:pStyle w:val="1"/>
+        <w:pStyle w:val="Heading1"/>
         <w:numPr>
           <w:ilvl w:val="0"/>
           <w:numId w:val="1"/>
@@ -5458,6 +5130,7 @@
         <w:spacing w:line="276" w:lineRule="auto"/>
       </w:pPr>
       <w:r>
+        <w:lastRenderedPageBreak/>
         <w:t xml:space="preserve"> </w:t>
       </w:r>
       <w:bookmarkStart w:id="9" w:name="_Toc212658141"/>
@@ -5482,7 +5155,7 @@
     </w:p>
     <w:p>
       <w:pPr>
-        <w:pStyle w:val="a9"/>
+        <w:pStyle w:val="ListParagraph"/>
         <w:numPr>
           <w:ilvl w:val="0"/>
           <w:numId w:val="1"/>
@@ -5496,7 +5169,7 @@
     </w:p>
     <w:p>
       <w:pPr>
-        <w:pStyle w:val="a9"/>
+        <w:pStyle w:val="ListParagraph"/>
         <w:numPr>
           <w:ilvl w:val="1"/>
           <w:numId w:val="1"/>
@@ -5510,7 +5183,7 @@
     </w:p>
     <w:p>
       <w:pPr>
-        <w:pStyle w:val="a9"/>
+        <w:pStyle w:val="ListParagraph"/>
         <w:numPr>
           <w:ilvl w:val="1"/>
           <w:numId w:val="1"/>
@@ -5524,7 +5197,7 @@
     </w:p>
     <w:p>
       <w:pPr>
-        <w:pStyle w:val="a9"/>
+        <w:pStyle w:val="ListParagraph"/>
         <w:numPr>
           <w:ilvl w:val="1"/>
           <w:numId w:val="1"/>
@@ -5538,7 +5211,7 @@
     </w:p>
     <w:p>
       <w:pPr>
-        <w:pStyle w:val="2"/>
+        <w:pStyle w:val="Heading2"/>
         <w:numPr>
           <w:ilvl w:val="1"/>
           <w:numId w:val="22"/>
@@ -5581,7 +5254,7 @@
     </w:p>
     <w:p>
       <w:pPr>
-        <w:pStyle w:val="a9"/>
+        <w:pStyle w:val="ListParagraph"/>
         <w:numPr>
           <w:ilvl w:val="2"/>
           <w:numId w:val="22"/>
@@ -5606,7 +5279,7 @@
     </w:p>
     <w:p>
       <w:pPr>
-        <w:pStyle w:val="a9"/>
+        <w:pStyle w:val="ListParagraph"/>
         <w:numPr>
           <w:ilvl w:val="3"/>
           <w:numId w:val="22"/>
@@ -5620,26 +5293,12 @@
         <w:rPr>
           <w:rFonts w:ascii="Times New Roman" w:hAnsi="Times New Roman" w:cs="Times New Roman"/>
         </w:rPr>
-        <w:t xml:space="preserve">Системата трябва да показва списък с налични продукти, подредени по категории и </w:t>
-      </w:r>
-      <w:proofErr w:type="spellStart"/>
-      <w:r>
-        <w:rPr>
-          <w:rFonts w:ascii="Times New Roman" w:hAnsi="Times New Roman" w:cs="Times New Roman"/>
-        </w:rPr>
-        <w:t>подкатегории</w:t>
-      </w:r>
-      <w:proofErr w:type="spellEnd"/>
-      <w:r>
-        <w:rPr>
-          <w:rFonts w:ascii="Times New Roman" w:hAnsi="Times New Roman" w:cs="Times New Roman"/>
-        </w:rPr>
-        <w:t>.</w:t>
-      </w:r>
-    </w:p>
-    <w:p>
-      <w:pPr>
-        <w:pStyle w:val="a9"/>
+        <w:t>Системата трябва да показва списък с налични продукти, подредени по категории и подкатегории.</w:t>
+      </w:r>
+    </w:p>
+    <w:p>
+      <w:pPr>
+        <w:pStyle w:val="ListParagraph"/>
         <w:numPr>
           <w:ilvl w:val="3"/>
           <w:numId w:val="22"/>
@@ -5658,7 +5317,7 @@
     </w:p>
     <w:p>
       <w:pPr>
-        <w:pStyle w:val="a9"/>
+        <w:pStyle w:val="ListParagraph"/>
         <w:spacing w:line="276" w:lineRule="auto"/>
         <w:ind w:left="1728"/>
         <w:rPr>
@@ -5668,7 +5327,7 @@
     </w:p>
     <w:p>
       <w:pPr>
-        <w:pStyle w:val="a9"/>
+        <w:pStyle w:val="ListParagraph"/>
         <w:numPr>
           <w:ilvl w:val="2"/>
           <w:numId w:val="22"/>
@@ -5687,7 +5346,7 @@
     </w:p>
     <w:p>
       <w:pPr>
-        <w:pStyle w:val="a9"/>
+        <w:pStyle w:val="ListParagraph"/>
         <w:numPr>
           <w:ilvl w:val="3"/>
           <w:numId w:val="22"/>
@@ -5706,7 +5365,7 @@
     </w:p>
     <w:p>
       <w:pPr>
-        <w:pStyle w:val="a9"/>
+        <w:pStyle w:val="ListParagraph"/>
         <w:spacing w:line="276" w:lineRule="auto"/>
         <w:ind w:left="1728"/>
         <w:rPr>
@@ -5716,7 +5375,7 @@
     </w:p>
     <w:p>
       <w:pPr>
-        <w:pStyle w:val="a9"/>
+        <w:pStyle w:val="ListParagraph"/>
         <w:numPr>
           <w:ilvl w:val="2"/>
           <w:numId w:val="22"/>
@@ -5735,7 +5394,7 @@
     </w:p>
     <w:p>
       <w:pPr>
-        <w:pStyle w:val="a9"/>
+        <w:pStyle w:val="ListParagraph"/>
         <w:numPr>
           <w:ilvl w:val="3"/>
           <w:numId w:val="22"/>
@@ -5754,7 +5413,7 @@
     </w:p>
     <w:p>
       <w:pPr>
-        <w:pStyle w:val="a9"/>
+        <w:pStyle w:val="ListParagraph"/>
         <w:spacing w:line="276" w:lineRule="auto"/>
         <w:ind w:left="1728"/>
         <w:rPr>
@@ -5764,7 +5423,7 @@
     </w:p>
     <w:p>
       <w:pPr>
-        <w:pStyle w:val="a9"/>
+        <w:pStyle w:val="ListParagraph"/>
         <w:numPr>
           <w:ilvl w:val="2"/>
           <w:numId w:val="22"/>
@@ -5783,7 +5442,7 @@
     </w:p>
     <w:p>
       <w:pPr>
-        <w:pStyle w:val="a9"/>
+        <w:pStyle w:val="ListParagraph"/>
         <w:numPr>
           <w:ilvl w:val="3"/>
           <w:numId w:val="22"/>
@@ -5802,7 +5461,7 @@
     </w:p>
     <w:p>
       <w:pPr>
-        <w:pStyle w:val="a9"/>
+        <w:pStyle w:val="ListParagraph"/>
         <w:spacing w:line="276" w:lineRule="auto"/>
         <w:ind w:left="1728"/>
         <w:rPr>
@@ -5812,7 +5471,7 @@
     </w:p>
     <w:p>
       <w:pPr>
-        <w:pStyle w:val="a9"/>
+        <w:pStyle w:val="ListParagraph"/>
         <w:numPr>
           <w:ilvl w:val="2"/>
           <w:numId w:val="22"/>
@@ -5831,7 +5490,7 @@
     </w:p>
     <w:p>
       <w:pPr>
-        <w:pStyle w:val="a9"/>
+        <w:pStyle w:val="ListParagraph"/>
         <w:numPr>
           <w:ilvl w:val="3"/>
           <w:numId w:val="22"/>
@@ -5863,26 +5522,12 @@
         <w:rPr>
           <w:rFonts w:ascii="Times New Roman" w:hAnsi="Times New Roman" w:cs="Times New Roman"/>
         </w:rPr>
-        <w:t xml:space="preserve">Системата трябва да създаде уникален </w:t>
-      </w:r>
-      <w:proofErr w:type="spellStart"/>
-      <w:r>
-        <w:rPr>
-          <w:rFonts w:ascii="Times New Roman" w:hAnsi="Times New Roman" w:cs="Times New Roman"/>
-        </w:rPr>
-        <w:t>GuestID</w:t>
-      </w:r>
-      <w:proofErr w:type="spellEnd"/>
-      <w:r>
-        <w:rPr>
-          <w:rFonts w:ascii="Times New Roman" w:hAnsi="Times New Roman" w:cs="Times New Roman"/>
-        </w:rPr>
-        <w:t xml:space="preserve"> и да съхрани поръчката в базата данни.</w:t>
-      </w:r>
-    </w:p>
-    <w:p>
-      <w:pPr>
-        <w:pStyle w:val="a9"/>
+        <w:t>Системата трябва да създаде уникален GuestID и да съхрани поръчката в базата данни.</w:t>
+      </w:r>
+    </w:p>
+    <w:p>
+      <w:pPr>
+        <w:pStyle w:val="ListParagraph"/>
         <w:numPr>
           <w:ilvl w:val="2"/>
           <w:numId w:val="22"/>
@@ -5919,7 +5564,7 @@
     </w:p>
     <w:p>
       <w:pPr>
-        <w:pStyle w:val="a9"/>
+        <w:pStyle w:val="ListParagraph"/>
         <w:numPr>
           <w:ilvl w:val="2"/>
           <w:numId w:val="22"/>
@@ -5956,7 +5601,7 @@
     </w:p>
     <w:p>
       <w:pPr>
-        <w:pStyle w:val="2"/>
+        <w:pStyle w:val="Heading2"/>
         <w:numPr>
           <w:ilvl w:val="1"/>
           <w:numId w:val="22"/>
@@ -5965,6 +5610,7 @@
       </w:pPr>
       <w:bookmarkStart w:id="11" w:name="_Toc212658143"/>
       <w:r>
+        <w:lastRenderedPageBreak/>
         <w:t>И</w:t>
       </w:r>
       <w:r>
@@ -6002,7 +5648,7 @@
     </w:p>
     <w:p>
       <w:pPr>
-        <w:pStyle w:val="a9"/>
+        <w:pStyle w:val="ListParagraph"/>
         <w:numPr>
           <w:ilvl w:val="2"/>
           <w:numId w:val="22"/>
@@ -6021,7 +5667,7 @@
     </w:p>
     <w:p>
       <w:pPr>
-        <w:pStyle w:val="a9"/>
+        <w:pStyle w:val="ListParagraph"/>
         <w:numPr>
           <w:ilvl w:val="3"/>
           <w:numId w:val="17"/>
@@ -6212,21 +5858,7 @@
         <w:rPr>
           <w:rFonts w:ascii="Times New Roman" w:hAnsi="Times New Roman" w:cs="Times New Roman"/>
         </w:rPr>
-        <w:t>Системата трябва да свързва кошницата с конкретния потребителски акаунт (</w:t>
-      </w:r>
-      <w:proofErr w:type="spellStart"/>
-      <w:r>
-        <w:rPr>
-          <w:rFonts w:ascii="Times New Roman" w:hAnsi="Times New Roman" w:cs="Times New Roman"/>
-        </w:rPr>
-        <w:t>UserID</w:t>
-      </w:r>
-      <w:proofErr w:type="spellEnd"/>
-      <w:r>
-        <w:rPr>
-          <w:rFonts w:ascii="Times New Roman" w:hAnsi="Times New Roman" w:cs="Times New Roman"/>
-        </w:rPr>
-        <w:t>).</w:t>
+        <w:t>Системата трябва да свързва кошницата с конкретния потребителски акаунт (UserID).</w:t>
       </w:r>
     </w:p>
     <w:p>
@@ -6352,6 +5984,7 @@
         <w:rPr>
           <w:rFonts w:ascii="Times New Roman" w:hAnsi="Times New Roman" w:cs="Times New Roman"/>
         </w:rPr>
+        <w:lastRenderedPageBreak/>
         <w:t>Администраторът има право да скрива ревюта, нарушаващи етичните правила.</w:t>
       </w:r>
     </w:p>
@@ -6456,7 +6089,7 @@
     </w:p>
     <w:p>
       <w:pPr>
-        <w:pStyle w:val="2"/>
+        <w:pStyle w:val="Heading2"/>
         <w:numPr>
           <w:ilvl w:val="1"/>
           <w:numId w:val="22"/>
@@ -6502,7 +6135,7 @@
     </w:p>
     <w:p>
       <w:pPr>
-        <w:pStyle w:val="a9"/>
+        <w:pStyle w:val="ListParagraph"/>
         <w:numPr>
           <w:ilvl w:val="2"/>
           <w:numId w:val="22"/>
@@ -6548,7 +6181,7 @@
     </w:p>
     <w:p>
       <w:pPr>
-        <w:pStyle w:val="a9"/>
+        <w:pStyle w:val="ListParagraph"/>
         <w:numPr>
           <w:ilvl w:val="2"/>
           <w:numId w:val="22"/>
@@ -6580,21 +6213,7 @@
         <w:rPr>
           <w:rFonts w:ascii="Times New Roman" w:hAnsi="Times New Roman" w:cs="Times New Roman"/>
         </w:rPr>
-        <w:t xml:space="preserve">Администраторът може да създава, редактира и изтрива категории и </w:t>
-      </w:r>
-      <w:proofErr w:type="spellStart"/>
-      <w:r>
-        <w:rPr>
-          <w:rFonts w:ascii="Times New Roman" w:hAnsi="Times New Roman" w:cs="Times New Roman"/>
-        </w:rPr>
-        <w:t>подкатегории</w:t>
-      </w:r>
-      <w:proofErr w:type="spellEnd"/>
-      <w:r>
-        <w:rPr>
-          <w:rFonts w:ascii="Times New Roman" w:hAnsi="Times New Roman" w:cs="Times New Roman"/>
-        </w:rPr>
-        <w:t>.</w:t>
+        <w:t>Администраторът може да създава, редактира и изтрива категории и подкатегории.</w:t>
       </w:r>
     </w:p>
     <w:p>
@@ -6629,7 +6248,7 @@
     </w:p>
     <w:p>
       <w:pPr>
-        <w:pStyle w:val="a9"/>
+        <w:pStyle w:val="ListParagraph"/>
         <w:numPr>
           <w:ilvl w:val="2"/>
           <w:numId w:val="22"/>
@@ -6720,7 +6339,7 @@
     </w:p>
     <w:p>
       <w:pPr>
-        <w:pStyle w:val="a9"/>
+        <w:pStyle w:val="ListParagraph"/>
         <w:numPr>
           <w:ilvl w:val="2"/>
           <w:numId w:val="22"/>
@@ -6755,6 +6374,7 @@
         <w:rPr>
           <w:rFonts w:ascii="Times New Roman" w:hAnsi="Times New Roman" w:cs="Times New Roman"/>
         </w:rPr>
+        <w:lastRenderedPageBreak/>
         <w:t>Промяна на статус на поръчка (приета, обработвана, отказана).</w:t>
       </w:r>
     </w:p>
@@ -6781,7 +6401,7 @@
     </w:p>
     <w:p>
       <w:pPr>
-        <w:pStyle w:val="a9"/>
+        <w:pStyle w:val="ListParagraph"/>
         <w:numPr>
           <w:ilvl w:val="2"/>
           <w:numId w:val="22"/>
@@ -6842,7 +6462,7 @@
     </w:p>
     <w:p>
       <w:pPr>
-        <w:pStyle w:val="a9"/>
+        <w:pStyle w:val="ListParagraph"/>
         <w:numPr>
           <w:ilvl w:val="2"/>
           <w:numId w:val="22"/>
@@ -7052,7 +6672,7 @@
     </w:p>
     <w:p>
       <w:pPr>
-        <w:pStyle w:val="2"/>
+        <w:pStyle w:val="Heading2"/>
         <w:numPr>
           <w:ilvl w:val="1"/>
           <w:numId w:val="22"/>
@@ -7070,7 +6690,7 @@
     </w:p>
     <w:p>
       <w:pPr>
-        <w:pStyle w:val="a9"/>
+        <w:pStyle w:val="ListParagraph"/>
         <w:spacing w:line="276" w:lineRule="auto"/>
         <w:ind w:left="792"/>
         <w:rPr>
@@ -7080,7 +6700,7 @@
     </w:p>
     <w:p>
       <w:pPr>
-        <w:pStyle w:val="a9"/>
+        <w:pStyle w:val="ListParagraph"/>
         <w:numPr>
           <w:ilvl w:val="2"/>
           <w:numId w:val="22"/>
@@ -7099,7 +6719,7 @@
     </w:p>
     <w:p>
       <w:pPr>
-        <w:pStyle w:val="a9"/>
+        <w:pStyle w:val="ListParagraph"/>
         <w:numPr>
           <w:ilvl w:val="3"/>
           <w:numId w:val="22"/>
@@ -7115,14 +6735,12 @@
         </w:rPr>
         <w:t xml:space="preserve">Всички пароли се съхраняват </w:t>
       </w:r>
-      <w:proofErr w:type="spellStart"/>
       <w:r>
         <w:rPr>
           <w:rFonts w:ascii="Times New Roman" w:hAnsi="Times New Roman" w:cs="Times New Roman"/>
         </w:rPr>
         <w:t>хеширано</w:t>
       </w:r>
-      <w:proofErr w:type="spellEnd"/>
       <w:r>
         <w:rPr>
           <w:rFonts w:ascii="Times New Roman" w:hAnsi="Times New Roman" w:cs="Times New Roman"/>
@@ -7132,7 +6750,7 @@
     </w:p>
     <w:p>
       <w:pPr>
-        <w:pStyle w:val="a9"/>
+        <w:pStyle w:val="ListParagraph"/>
         <w:numPr>
           <w:ilvl w:val="3"/>
           <w:numId w:val="22"/>
@@ -7151,7 +6769,7 @@
     </w:p>
     <w:p>
       <w:pPr>
-        <w:pStyle w:val="a9"/>
+        <w:pStyle w:val="ListParagraph"/>
         <w:numPr>
           <w:ilvl w:val="3"/>
           <w:numId w:val="22"/>
@@ -7170,7 +6788,7 @@
     </w:p>
     <w:p>
       <w:pPr>
-        <w:pStyle w:val="a9"/>
+        <w:pStyle w:val="ListParagraph"/>
         <w:spacing w:line="276" w:lineRule="auto"/>
         <w:ind w:left="2160"/>
         <w:rPr>
@@ -7180,7 +6798,7 @@
     </w:p>
     <w:p>
       <w:pPr>
-        <w:pStyle w:val="a9"/>
+        <w:pStyle w:val="ListParagraph"/>
         <w:numPr>
           <w:ilvl w:val="2"/>
           <w:numId w:val="22"/>
@@ -7199,7 +6817,7 @@
     </w:p>
     <w:p>
       <w:pPr>
-        <w:pStyle w:val="a9"/>
+        <w:pStyle w:val="ListParagraph"/>
         <w:numPr>
           <w:ilvl w:val="3"/>
           <w:numId w:val="22"/>
@@ -7213,26 +6831,12 @@
         <w:rPr>
           <w:rFonts w:ascii="Times New Roman" w:hAnsi="Times New Roman" w:cs="Times New Roman"/>
         </w:rPr>
-        <w:t xml:space="preserve">Всички действия (входове, поръчки, промени) се записват в </w:t>
-      </w:r>
-      <w:proofErr w:type="spellStart"/>
-      <w:r>
-        <w:rPr>
-          <w:rFonts w:ascii="Times New Roman" w:hAnsi="Times New Roman" w:cs="Times New Roman"/>
-        </w:rPr>
-        <w:t>логове</w:t>
-      </w:r>
-      <w:proofErr w:type="spellEnd"/>
-      <w:r>
-        <w:rPr>
-          <w:rFonts w:ascii="Times New Roman" w:hAnsi="Times New Roman" w:cs="Times New Roman"/>
-        </w:rPr>
-        <w:t>.</w:t>
-      </w:r>
-    </w:p>
-    <w:p>
-      <w:pPr>
-        <w:pStyle w:val="a9"/>
+        <w:t>Всички действия (входове, поръчки, промени) се записват в логове.</w:t>
+      </w:r>
+    </w:p>
+    <w:p>
+      <w:pPr>
+        <w:pStyle w:val="ListParagraph"/>
         <w:spacing w:line="276" w:lineRule="auto"/>
         <w:ind w:left="1728"/>
         <w:rPr>
@@ -7242,7 +6846,7 @@
     </w:p>
     <w:p>
       <w:pPr>
-        <w:pStyle w:val="a9"/>
+        <w:pStyle w:val="ListParagraph"/>
         <w:numPr>
           <w:ilvl w:val="2"/>
           <w:numId w:val="22"/>
@@ -7261,7 +6865,7 @@
     </w:p>
     <w:p>
       <w:pPr>
-        <w:pStyle w:val="a9"/>
+        <w:pStyle w:val="ListParagraph"/>
         <w:numPr>
           <w:ilvl w:val="3"/>
           <w:numId w:val="22"/>
@@ -7280,7 +6884,7 @@
     </w:p>
     <w:p>
       <w:pPr>
-        <w:pStyle w:val="a9"/>
+        <w:pStyle w:val="ListParagraph"/>
         <w:numPr>
           <w:ilvl w:val="3"/>
           <w:numId w:val="22"/>
@@ -7294,6 +6898,7 @@
         <w:rPr>
           <w:rFonts w:ascii="Times New Roman" w:hAnsi="Times New Roman" w:cs="Times New Roman"/>
         </w:rPr>
+        <w:lastRenderedPageBreak/>
         <w:t xml:space="preserve">Да поддържа </w:t>
       </w:r>
       <w:r>
@@ -7306,40 +6911,12 @@
         <w:rPr>
           <w:rFonts w:ascii="Times New Roman" w:hAnsi="Times New Roman" w:cs="Times New Roman"/>
         </w:rPr>
-        <w:t xml:space="preserve"> (</w:t>
-      </w:r>
-      <w:proofErr w:type="spellStart"/>
-      <w:r>
-        <w:rPr>
-          <w:rFonts w:ascii="Times New Roman" w:hAnsi="Times New Roman" w:cs="Times New Roman"/>
-        </w:rPr>
-        <w:t>responsive</w:t>
-      </w:r>
-      <w:proofErr w:type="spellEnd"/>
-      <w:r>
-        <w:rPr>
-          <w:rFonts w:ascii="Times New Roman" w:hAnsi="Times New Roman" w:cs="Times New Roman"/>
-        </w:rPr>
-        <w:t xml:space="preserve"> </w:t>
-      </w:r>
-      <w:proofErr w:type="spellStart"/>
-      <w:r>
-        <w:rPr>
-          <w:rFonts w:ascii="Times New Roman" w:hAnsi="Times New Roman" w:cs="Times New Roman"/>
-        </w:rPr>
-        <w:t>layout</w:t>
-      </w:r>
-      <w:proofErr w:type="spellEnd"/>
-      <w:r>
-        <w:rPr>
-          <w:rFonts w:ascii="Times New Roman" w:hAnsi="Times New Roman" w:cs="Times New Roman"/>
-        </w:rPr>
-        <w:t>).</w:t>
-      </w:r>
-    </w:p>
-    <w:p>
-      <w:pPr>
-        <w:pStyle w:val="a9"/>
+        <w:t xml:space="preserve"> (responsive layout).</w:t>
+      </w:r>
+    </w:p>
+    <w:p>
+      <w:pPr>
+        <w:pStyle w:val="ListParagraph"/>
         <w:spacing w:line="276" w:lineRule="auto"/>
         <w:ind w:left="2160"/>
         <w:rPr>
@@ -7349,7 +6926,7 @@
     </w:p>
     <w:p>
       <w:pPr>
-        <w:pStyle w:val="a9"/>
+        <w:pStyle w:val="ListParagraph"/>
         <w:numPr>
           <w:ilvl w:val="2"/>
           <w:numId w:val="22"/>
@@ -7368,7 +6945,7 @@
     </w:p>
     <w:p>
       <w:pPr>
-        <w:pStyle w:val="a9"/>
+        <w:pStyle w:val="ListParagraph"/>
         <w:numPr>
           <w:ilvl w:val="3"/>
           <w:numId w:val="22"/>
@@ -7387,7 +6964,7 @@
     </w:p>
     <w:p>
       <w:pPr>
-        <w:pStyle w:val="a9"/>
+        <w:pStyle w:val="ListParagraph"/>
         <w:numPr>
           <w:ilvl w:val="3"/>
           <w:numId w:val="22"/>
@@ -7406,7 +6983,7 @@
     </w:p>
     <w:p>
       <w:pPr>
-        <w:pStyle w:val="a9"/>
+        <w:pStyle w:val="ListParagraph"/>
         <w:spacing w:line="276" w:lineRule="auto"/>
         <w:ind w:left="2160"/>
         <w:rPr>
@@ -7416,7 +6993,7 @@
     </w:p>
     <w:p>
       <w:pPr>
-        <w:pStyle w:val="a9"/>
+        <w:pStyle w:val="ListParagraph"/>
         <w:numPr>
           <w:ilvl w:val="2"/>
           <w:numId w:val="22"/>
@@ -7435,7 +7012,7 @@
     </w:p>
     <w:p>
       <w:pPr>
-        <w:pStyle w:val="a9"/>
+        <w:pStyle w:val="ListParagraph"/>
         <w:numPr>
           <w:ilvl w:val="3"/>
           <w:numId w:val="22"/>
@@ -7454,7 +7031,7 @@
     </w:p>
     <w:p>
       <w:pPr>
-        <w:pStyle w:val="a9"/>
+        <w:pStyle w:val="ListParagraph"/>
         <w:numPr>
           <w:ilvl w:val="3"/>
           <w:numId w:val="22"/>
@@ -7473,7 +7050,7 @@
     </w:p>
     <w:p>
       <w:pPr>
-        <w:pStyle w:val="a9"/>
+        <w:pStyle w:val="ListParagraph"/>
         <w:spacing w:line="276" w:lineRule="auto"/>
         <w:ind w:left="2160"/>
         <w:rPr>
@@ -7483,7 +7060,7 @@
     </w:p>
     <w:p>
       <w:pPr>
-        <w:pStyle w:val="a9"/>
+        <w:pStyle w:val="ListParagraph"/>
         <w:numPr>
           <w:ilvl w:val="2"/>
           <w:numId w:val="22"/>
@@ -7502,7 +7079,7 @@
     </w:p>
     <w:p>
       <w:pPr>
-        <w:pStyle w:val="a9"/>
+        <w:pStyle w:val="ListParagraph"/>
         <w:numPr>
           <w:ilvl w:val="3"/>
           <w:numId w:val="22"/>
@@ -7521,7 +7098,7 @@
     </w:p>
     <w:p>
       <w:pPr>
-        <w:pStyle w:val="a9"/>
+        <w:pStyle w:val="ListParagraph"/>
         <w:numPr>
           <w:ilvl w:val="3"/>
           <w:numId w:val="22"/>
@@ -7566,7 +7143,7 @@
     </w:p>
     <w:p>
       <w:pPr>
-        <w:pStyle w:val="a9"/>
+        <w:pStyle w:val="ListParagraph"/>
         <w:numPr>
           <w:ilvl w:val="3"/>
           <w:numId w:val="22"/>
@@ -10954,16 +10531,16 @@
     <w:lsdException w:name="Unresolved Mention" w:semiHidden="1" w:unhideWhenUsed="1"/>
     <w:lsdException w:name="Smart Link" w:semiHidden="1" w:unhideWhenUsed="1"/>
   </w:latentStyles>
-  <w:style w:type="paragraph" w:default="1" w:styleId="a">
+  <w:style w:type="paragraph" w:default="1" w:styleId="Normal">
     <w:name w:val="Normal"/>
     <w:qFormat/>
     <w:rsid w:val="00FE0C04"/>
   </w:style>
-  <w:style w:type="paragraph" w:styleId="1">
+  <w:style w:type="paragraph" w:styleId="Heading1">
     <w:name w:val="heading 1"/>
-    <w:basedOn w:val="a"/>
-    <w:next w:val="a"/>
-    <w:link w:val="10"/>
+    <w:basedOn w:val="Normal"/>
+    <w:next w:val="Normal"/>
+    <w:link w:val="Heading1Char"/>
     <w:uiPriority w:val="9"/>
     <w:qFormat/>
     <w:rsid w:val="00FE0C04"/>
@@ -10980,11 +10557,11 @@
       <w:szCs w:val="40"/>
     </w:rPr>
   </w:style>
-  <w:style w:type="paragraph" w:styleId="2">
+  <w:style w:type="paragraph" w:styleId="Heading2">
     <w:name w:val="heading 2"/>
-    <w:basedOn w:val="a"/>
-    <w:next w:val="a"/>
-    <w:link w:val="20"/>
+    <w:basedOn w:val="Normal"/>
+    <w:next w:val="Normal"/>
+    <w:link w:val="Heading2Char"/>
     <w:uiPriority w:val="9"/>
     <w:unhideWhenUsed/>
     <w:qFormat/>
@@ -11002,11 +10579,11 @@
       <w:szCs w:val="32"/>
     </w:rPr>
   </w:style>
-  <w:style w:type="paragraph" w:styleId="3">
+  <w:style w:type="paragraph" w:styleId="Heading3">
     <w:name w:val="heading 3"/>
-    <w:basedOn w:val="a"/>
-    <w:next w:val="a"/>
-    <w:link w:val="30"/>
+    <w:basedOn w:val="Normal"/>
+    <w:next w:val="Normal"/>
+    <w:link w:val="Heading3Char"/>
     <w:uiPriority w:val="9"/>
     <w:unhideWhenUsed/>
     <w:qFormat/>
@@ -11024,11 +10601,11 @@
       <w:szCs w:val="28"/>
     </w:rPr>
   </w:style>
-  <w:style w:type="paragraph" w:styleId="4">
+  <w:style w:type="paragraph" w:styleId="Heading4">
     <w:name w:val="heading 4"/>
-    <w:basedOn w:val="a"/>
-    <w:next w:val="a"/>
-    <w:link w:val="40"/>
+    <w:basedOn w:val="Normal"/>
+    <w:next w:val="Normal"/>
+    <w:link w:val="Heading4Char"/>
     <w:uiPriority w:val="9"/>
     <w:semiHidden/>
     <w:unhideWhenUsed/>
@@ -11047,11 +10624,11 @@
       <w:color w:val="0F4761" w:themeColor="accent1" w:themeShade="BF"/>
     </w:rPr>
   </w:style>
-  <w:style w:type="paragraph" w:styleId="5">
+  <w:style w:type="paragraph" w:styleId="Heading5">
     <w:name w:val="heading 5"/>
-    <w:basedOn w:val="a"/>
-    <w:next w:val="a"/>
-    <w:link w:val="50"/>
+    <w:basedOn w:val="Normal"/>
+    <w:next w:val="Normal"/>
+    <w:link w:val="Heading5Char"/>
     <w:uiPriority w:val="9"/>
     <w:unhideWhenUsed/>
     <w:qFormat/>
@@ -11067,11 +10644,11 @@
       <w:color w:val="0F4761" w:themeColor="accent1" w:themeShade="BF"/>
     </w:rPr>
   </w:style>
-  <w:style w:type="paragraph" w:styleId="6">
+  <w:style w:type="paragraph" w:styleId="Heading6">
     <w:name w:val="heading 6"/>
-    <w:basedOn w:val="a"/>
-    <w:next w:val="a"/>
-    <w:link w:val="60"/>
+    <w:basedOn w:val="Normal"/>
+    <w:next w:val="Normal"/>
+    <w:link w:val="Heading6Char"/>
     <w:uiPriority w:val="9"/>
     <w:semiHidden/>
     <w:unhideWhenUsed/>
@@ -11090,11 +10667,11 @@
       <w:color w:val="595959" w:themeColor="text1" w:themeTint="A6"/>
     </w:rPr>
   </w:style>
-  <w:style w:type="paragraph" w:styleId="7">
+  <w:style w:type="paragraph" w:styleId="Heading7">
     <w:name w:val="heading 7"/>
-    <w:basedOn w:val="a"/>
-    <w:next w:val="a"/>
-    <w:link w:val="70"/>
+    <w:basedOn w:val="Normal"/>
+    <w:next w:val="Normal"/>
+    <w:link w:val="Heading7Char"/>
     <w:uiPriority w:val="9"/>
     <w:semiHidden/>
     <w:unhideWhenUsed/>
@@ -11111,11 +10688,11 @@
       <w:color w:val="595959" w:themeColor="text1" w:themeTint="A6"/>
     </w:rPr>
   </w:style>
-  <w:style w:type="paragraph" w:styleId="8">
+  <w:style w:type="paragraph" w:styleId="Heading8">
     <w:name w:val="heading 8"/>
-    <w:basedOn w:val="a"/>
-    <w:next w:val="a"/>
-    <w:link w:val="80"/>
+    <w:basedOn w:val="Normal"/>
+    <w:next w:val="Normal"/>
+    <w:link w:val="Heading8Char"/>
     <w:uiPriority w:val="9"/>
     <w:semiHidden/>
     <w:unhideWhenUsed/>
@@ -11134,11 +10711,11 @@
       <w:color w:val="272727" w:themeColor="text1" w:themeTint="D8"/>
     </w:rPr>
   </w:style>
-  <w:style w:type="paragraph" w:styleId="9">
+  <w:style w:type="paragraph" w:styleId="Heading9">
     <w:name w:val="heading 9"/>
-    <w:basedOn w:val="a"/>
-    <w:next w:val="a"/>
-    <w:link w:val="90"/>
+    <w:basedOn w:val="Normal"/>
+    <w:next w:val="Normal"/>
+    <w:link w:val="Heading9Char"/>
     <w:uiPriority w:val="9"/>
     <w:semiHidden/>
     <w:unhideWhenUsed/>
@@ -11155,13 +10732,13 @@
       <w:color w:val="272727" w:themeColor="text1" w:themeTint="D8"/>
     </w:rPr>
   </w:style>
-  <w:style w:type="character" w:default="1" w:styleId="a0">
+  <w:style w:type="character" w:default="1" w:styleId="DefaultParagraphFont">
     <w:name w:val="Default Paragraph Font"/>
     <w:uiPriority w:val="1"/>
     <w:semiHidden/>
     <w:unhideWhenUsed/>
   </w:style>
-  <w:style w:type="table" w:default="1" w:styleId="a1">
+  <w:style w:type="table" w:default="1" w:styleId="TableNormal">
     <w:name w:val="Normal Table"/>
     <w:uiPriority w:val="99"/>
     <w:semiHidden/>
@@ -11176,16 +10753,16 @@
       </w:tblCellMar>
     </w:tblPr>
   </w:style>
-  <w:style w:type="numbering" w:default="1" w:styleId="a2">
+  <w:style w:type="numbering" w:default="1" w:styleId="NoList">
     <w:name w:val="No List"/>
     <w:uiPriority w:val="99"/>
     <w:semiHidden/>
     <w:unhideWhenUsed/>
   </w:style>
-  <w:style w:type="character" w:customStyle="1" w:styleId="10">
-    <w:name w:val="Заглавие 1 Знак"/>
-    <w:basedOn w:val="a0"/>
-    <w:link w:val="1"/>
+  <w:style w:type="character" w:customStyle="1" w:styleId="Heading1Char">
+    <w:name w:val="Heading 1 Char"/>
+    <w:basedOn w:val="DefaultParagraphFont"/>
+    <w:link w:val="Heading1"/>
     <w:uiPriority w:val="9"/>
     <w:rsid w:val="00FE0C04"/>
     <w:rPr>
@@ -11195,10 +10772,10 @@
       <w:szCs w:val="40"/>
     </w:rPr>
   </w:style>
-  <w:style w:type="character" w:customStyle="1" w:styleId="20">
-    <w:name w:val="Заглавие 2 Знак"/>
-    <w:basedOn w:val="a0"/>
-    <w:link w:val="2"/>
+  <w:style w:type="character" w:customStyle="1" w:styleId="Heading2Char">
+    <w:name w:val="Heading 2 Char"/>
+    <w:basedOn w:val="DefaultParagraphFont"/>
+    <w:link w:val="Heading2"/>
     <w:uiPriority w:val="9"/>
     <w:rsid w:val="00FE0C04"/>
     <w:rPr>
@@ -11208,10 +10785,10 @@
       <w:szCs w:val="32"/>
     </w:rPr>
   </w:style>
-  <w:style w:type="character" w:customStyle="1" w:styleId="30">
-    <w:name w:val="Заглавие 3 Знак"/>
-    <w:basedOn w:val="a0"/>
-    <w:link w:val="3"/>
+  <w:style w:type="character" w:customStyle="1" w:styleId="Heading3Char">
+    <w:name w:val="Heading 3 Char"/>
+    <w:basedOn w:val="DefaultParagraphFont"/>
+    <w:link w:val="Heading3"/>
     <w:uiPriority w:val="9"/>
     <w:rsid w:val="00FE0C04"/>
     <w:rPr>
@@ -11221,10 +10798,10 @@
       <w:szCs w:val="28"/>
     </w:rPr>
   </w:style>
-  <w:style w:type="character" w:customStyle="1" w:styleId="40">
-    <w:name w:val="Заглавие 4 Знак"/>
-    <w:basedOn w:val="a0"/>
-    <w:link w:val="4"/>
+  <w:style w:type="character" w:customStyle="1" w:styleId="Heading4Char">
+    <w:name w:val="Heading 4 Char"/>
+    <w:basedOn w:val="DefaultParagraphFont"/>
+    <w:link w:val="Heading4"/>
     <w:uiPriority w:val="9"/>
     <w:semiHidden/>
     <w:rsid w:val="00FE0C04"/>
@@ -11235,10 +10812,10 @@
       <w:color w:val="0F4761" w:themeColor="accent1" w:themeShade="BF"/>
     </w:rPr>
   </w:style>
-  <w:style w:type="character" w:customStyle="1" w:styleId="50">
-    <w:name w:val="Заглавие 5 Знак"/>
-    <w:basedOn w:val="a0"/>
-    <w:link w:val="5"/>
+  <w:style w:type="character" w:customStyle="1" w:styleId="Heading5Char">
+    <w:name w:val="Heading 5 Char"/>
+    <w:basedOn w:val="DefaultParagraphFont"/>
+    <w:link w:val="Heading5"/>
     <w:uiPriority w:val="9"/>
     <w:rsid w:val="00FE0C04"/>
     <w:rPr>
@@ -11246,10 +10823,10 @@
       <w:color w:val="0F4761" w:themeColor="accent1" w:themeShade="BF"/>
     </w:rPr>
   </w:style>
-  <w:style w:type="character" w:customStyle="1" w:styleId="60">
-    <w:name w:val="Заглавие 6 Знак"/>
-    <w:basedOn w:val="a0"/>
-    <w:link w:val="6"/>
+  <w:style w:type="character" w:customStyle="1" w:styleId="Heading6Char">
+    <w:name w:val="Heading 6 Char"/>
+    <w:basedOn w:val="DefaultParagraphFont"/>
+    <w:link w:val="Heading6"/>
     <w:uiPriority w:val="9"/>
     <w:semiHidden/>
     <w:rsid w:val="00FE0C04"/>
@@ -11260,10 +10837,10 @@
       <w:color w:val="595959" w:themeColor="text1" w:themeTint="A6"/>
     </w:rPr>
   </w:style>
-  <w:style w:type="character" w:customStyle="1" w:styleId="70">
-    <w:name w:val="Заглавие 7 Знак"/>
-    <w:basedOn w:val="a0"/>
-    <w:link w:val="7"/>
+  <w:style w:type="character" w:customStyle="1" w:styleId="Heading7Char">
+    <w:name w:val="Heading 7 Char"/>
+    <w:basedOn w:val="DefaultParagraphFont"/>
+    <w:link w:val="Heading7"/>
     <w:uiPriority w:val="9"/>
     <w:semiHidden/>
     <w:rsid w:val="00FE0C04"/>
@@ -11272,10 +10849,10 @@
       <w:color w:val="595959" w:themeColor="text1" w:themeTint="A6"/>
     </w:rPr>
   </w:style>
-  <w:style w:type="character" w:customStyle="1" w:styleId="80">
-    <w:name w:val="Заглавие 8 Знак"/>
-    <w:basedOn w:val="a0"/>
-    <w:link w:val="8"/>
+  <w:style w:type="character" w:customStyle="1" w:styleId="Heading8Char">
+    <w:name w:val="Heading 8 Char"/>
+    <w:basedOn w:val="DefaultParagraphFont"/>
+    <w:link w:val="Heading8"/>
     <w:uiPriority w:val="9"/>
     <w:semiHidden/>
     <w:rsid w:val="00FE0C04"/>
@@ -11286,10 +10863,10 @@
       <w:color w:val="272727" w:themeColor="text1" w:themeTint="D8"/>
     </w:rPr>
   </w:style>
-  <w:style w:type="character" w:customStyle="1" w:styleId="90">
-    <w:name w:val="Заглавие 9 Знак"/>
-    <w:basedOn w:val="a0"/>
-    <w:link w:val="9"/>
+  <w:style w:type="character" w:customStyle="1" w:styleId="Heading9Char">
+    <w:name w:val="Heading 9 Char"/>
+    <w:basedOn w:val="DefaultParagraphFont"/>
+    <w:link w:val="Heading9"/>
     <w:uiPriority w:val="9"/>
     <w:semiHidden/>
     <w:rsid w:val="00FE0C04"/>
@@ -11298,11 +10875,11 @@
       <w:color w:val="272727" w:themeColor="text1" w:themeTint="D8"/>
     </w:rPr>
   </w:style>
-  <w:style w:type="paragraph" w:styleId="a3">
+  <w:style w:type="paragraph" w:styleId="Title">
     <w:name w:val="Title"/>
-    <w:basedOn w:val="a"/>
-    <w:next w:val="a"/>
-    <w:link w:val="a4"/>
+    <w:basedOn w:val="Normal"/>
+    <w:next w:val="Normal"/>
+    <w:link w:val="TitleChar"/>
     <w:uiPriority w:val="10"/>
     <w:qFormat/>
     <w:rsid w:val="00FE0C04"/>
@@ -11318,10 +10895,10 @@
       <w:szCs w:val="56"/>
     </w:rPr>
   </w:style>
-  <w:style w:type="character" w:customStyle="1" w:styleId="a4">
-    <w:name w:val="Заглавие Знак"/>
-    <w:basedOn w:val="a0"/>
-    <w:link w:val="a3"/>
+  <w:style w:type="character" w:customStyle="1" w:styleId="TitleChar">
+    <w:name w:val="Title Char"/>
+    <w:basedOn w:val="DefaultParagraphFont"/>
+    <w:link w:val="Title"/>
     <w:uiPriority w:val="10"/>
     <w:rsid w:val="00FE0C04"/>
     <w:rPr>
@@ -11332,11 +10909,11 @@
       <w:szCs w:val="56"/>
     </w:rPr>
   </w:style>
-  <w:style w:type="paragraph" w:styleId="a5">
+  <w:style w:type="paragraph" w:styleId="Subtitle">
     <w:name w:val="Subtitle"/>
-    <w:basedOn w:val="a"/>
-    <w:next w:val="a"/>
-    <w:link w:val="a6"/>
+    <w:basedOn w:val="Normal"/>
+    <w:next w:val="Normal"/>
+    <w:link w:val="SubtitleChar"/>
     <w:uiPriority w:val="11"/>
     <w:qFormat/>
     <w:rsid w:val="00FE0C04"/>
@@ -11353,10 +10930,10 @@
       <w:szCs w:val="28"/>
     </w:rPr>
   </w:style>
-  <w:style w:type="character" w:customStyle="1" w:styleId="a6">
-    <w:name w:val="Подзаглавие Знак"/>
-    <w:basedOn w:val="a0"/>
-    <w:link w:val="a5"/>
+  <w:style w:type="character" w:customStyle="1" w:styleId="SubtitleChar">
+    <w:name w:val="Subtitle Char"/>
+    <w:basedOn w:val="DefaultParagraphFont"/>
+    <w:link w:val="Subtitle"/>
     <w:uiPriority w:val="11"/>
     <w:rsid w:val="00FE0C04"/>
     <w:rPr>
@@ -11367,11 +10944,11 @@
       <w:szCs w:val="28"/>
     </w:rPr>
   </w:style>
-  <w:style w:type="paragraph" w:styleId="a7">
+  <w:style w:type="paragraph" w:styleId="Quote">
     <w:name w:val="Quote"/>
-    <w:basedOn w:val="a"/>
-    <w:next w:val="a"/>
-    <w:link w:val="a8"/>
+    <w:basedOn w:val="Normal"/>
+    <w:next w:val="Normal"/>
+    <w:link w:val="QuoteChar"/>
     <w:uiPriority w:val="29"/>
     <w:qFormat/>
     <w:rsid w:val="00FE0C04"/>
@@ -11385,10 +10962,10 @@
       <w:color w:val="404040" w:themeColor="text1" w:themeTint="BF"/>
     </w:rPr>
   </w:style>
-  <w:style w:type="character" w:customStyle="1" w:styleId="a8">
-    <w:name w:val="Цитат Знак"/>
-    <w:basedOn w:val="a0"/>
-    <w:link w:val="a7"/>
+  <w:style w:type="character" w:customStyle="1" w:styleId="QuoteChar">
+    <w:name w:val="Quote Char"/>
+    <w:basedOn w:val="DefaultParagraphFont"/>
+    <w:link w:val="Quote"/>
     <w:uiPriority w:val="29"/>
     <w:rsid w:val="00FE0C04"/>
     <w:rPr>
@@ -11397,9 +10974,9 @@
       <w:color w:val="404040" w:themeColor="text1" w:themeTint="BF"/>
     </w:rPr>
   </w:style>
-  <w:style w:type="paragraph" w:styleId="a9">
+  <w:style w:type="paragraph" w:styleId="ListParagraph">
     <w:name w:val="List Paragraph"/>
-    <w:basedOn w:val="a"/>
+    <w:basedOn w:val="Normal"/>
     <w:uiPriority w:val="34"/>
     <w:qFormat/>
     <w:rsid w:val="001843F5"/>
@@ -11408,9 +10985,9 @@
       <w:contextualSpacing/>
     </w:pPr>
   </w:style>
-  <w:style w:type="character" w:styleId="aa">
+  <w:style w:type="character" w:styleId="IntenseEmphasis">
     <w:name w:val="Intense Emphasis"/>
-    <w:basedOn w:val="a0"/>
+    <w:basedOn w:val="DefaultParagraphFont"/>
     <w:uiPriority w:val="21"/>
     <w:qFormat/>
     <w:rsid w:val="00FE0C04"/>
@@ -11420,11 +10997,11 @@
       <w:color w:val="0F4761" w:themeColor="accent1" w:themeShade="BF"/>
     </w:rPr>
   </w:style>
-  <w:style w:type="paragraph" w:styleId="ab">
+  <w:style w:type="paragraph" w:styleId="IntenseQuote">
     <w:name w:val="Intense Quote"/>
-    <w:basedOn w:val="a"/>
-    <w:next w:val="a"/>
-    <w:link w:val="ac"/>
+    <w:basedOn w:val="Normal"/>
+    <w:next w:val="Normal"/>
+    <w:link w:val="IntenseQuoteChar"/>
     <w:uiPriority w:val="30"/>
     <w:qFormat/>
     <w:rsid w:val="00FE0C04"/>
@@ -11443,10 +11020,10 @@
       <w:color w:val="0F4761" w:themeColor="accent1" w:themeShade="BF"/>
     </w:rPr>
   </w:style>
-  <w:style w:type="character" w:customStyle="1" w:styleId="ac">
-    <w:name w:val="Интензивно цитиране Знак"/>
-    <w:basedOn w:val="a0"/>
-    <w:link w:val="ab"/>
+  <w:style w:type="character" w:customStyle="1" w:styleId="IntenseQuoteChar">
+    <w:name w:val="Intense Quote Char"/>
+    <w:basedOn w:val="DefaultParagraphFont"/>
+    <w:link w:val="IntenseQuote"/>
     <w:uiPriority w:val="30"/>
     <w:rsid w:val="00FE0C04"/>
     <w:rPr>
@@ -11455,9 +11032,9 @@
       <w:color w:val="0F4761" w:themeColor="accent1" w:themeShade="BF"/>
     </w:rPr>
   </w:style>
-  <w:style w:type="character" w:styleId="ad">
+  <w:style w:type="character" w:styleId="IntenseReference">
     <w:name w:val="Intense Reference"/>
-    <w:basedOn w:val="a0"/>
+    <w:basedOn w:val="DefaultParagraphFont"/>
     <w:uiPriority w:val="32"/>
     <w:qFormat/>
     <w:rsid w:val="00FE0C04"/>
@@ -11469,9 +11046,9 @@
       <w:spacing w:val="5"/>
     </w:rPr>
   </w:style>
-  <w:style w:type="paragraph" w:styleId="ae">
+  <w:style w:type="paragraph" w:styleId="NormalWeb">
     <w:name w:val="Normal (Web)"/>
-    <w:basedOn w:val="a"/>
+    <w:basedOn w:val="Normal"/>
     <w:uiPriority w:val="99"/>
     <w:semiHidden/>
     <w:unhideWhenUsed/>
@@ -11480,9 +11057,9 @@
       <w:rFonts w:ascii="Times New Roman" w:hAnsi="Times New Roman" w:cs="Times New Roman"/>
     </w:rPr>
   </w:style>
-  <w:style w:type="table" w:styleId="af">
+  <w:style w:type="table" w:styleId="TableGrid">
     <w:name w:val="Table Grid"/>
-    <w:basedOn w:val="a1"/>
+    <w:basedOn w:val="TableNormal"/>
     <w:uiPriority w:val="39"/>
     <w:rsid w:val="00D41307"/>
     <w:pPr>
@@ -11499,9 +11076,9 @@
       </w:tblBorders>
     </w:tblPr>
   </w:style>
-  <w:style w:type="table" w:styleId="31">
+  <w:style w:type="table" w:styleId="PlainTable3">
     <w:name w:val="Plain Table 3"/>
-    <w:basedOn w:val="a1"/>
+    <w:basedOn w:val="TableNormal"/>
     <w:uiPriority w:val="43"/>
     <w:rsid w:val="00D41307"/>
     <w:pPr>
@@ -11592,9 +11169,9 @@
       </w:tcPr>
     </w:tblStylePr>
   </w:style>
-  <w:style w:type="table" w:styleId="11">
+  <w:style w:type="table" w:styleId="GridTable1Light">
     <w:name w:val="Grid Table 1 Light"/>
-    <w:basedOn w:val="a1"/>
+    <w:basedOn w:val="TableNormal"/>
     <w:uiPriority w:val="46"/>
     <w:rsid w:val="00D41307"/>
     <w:pPr>
@@ -11649,9 +11226,9 @@
       </w:rPr>
     </w:tblStylePr>
   </w:style>
-  <w:style w:type="character" w:styleId="af0">
+  <w:style w:type="character" w:styleId="Strong">
     <w:name w:val="Strong"/>
-    <w:basedOn w:val="a0"/>
+    <w:basedOn w:val="DefaultParagraphFont"/>
     <w:uiPriority w:val="22"/>
     <w:qFormat/>
     <w:rsid w:val="00FE0C04"/>
@@ -11660,10 +11237,10 @@
       <w:bCs/>
     </w:rPr>
   </w:style>
-  <w:style w:type="paragraph" w:styleId="af1">
+  <w:style w:type="paragraph" w:styleId="TOCHeading">
     <w:name w:val="TOC Heading"/>
-    <w:basedOn w:val="1"/>
-    <w:next w:val="a"/>
+    <w:basedOn w:val="Heading1"/>
+    <w:next w:val="Normal"/>
     <w:uiPriority w:val="39"/>
     <w:unhideWhenUsed/>
     <w:qFormat/>
@@ -11677,10 +11254,10 @@
       <w:szCs w:val="32"/>
     </w:rPr>
   </w:style>
-  <w:style w:type="paragraph" w:styleId="af2">
+  <w:style w:type="paragraph" w:styleId="Caption">
     <w:name w:val="caption"/>
-    <w:basedOn w:val="a"/>
-    <w:next w:val="a"/>
+    <w:basedOn w:val="Normal"/>
+    <w:next w:val="Normal"/>
     <w:uiPriority w:val="35"/>
     <w:semiHidden/>
     <w:unhideWhenUsed/>
@@ -11697,9 +11274,9 @@
       <w:szCs w:val="18"/>
     </w:rPr>
   </w:style>
-  <w:style w:type="character" w:styleId="af3">
+  <w:style w:type="character" w:styleId="Emphasis">
     <w:name w:val="Emphasis"/>
-    <w:basedOn w:val="a0"/>
+    <w:basedOn w:val="DefaultParagraphFont"/>
     <w:uiPriority w:val="20"/>
     <w:qFormat/>
     <w:rsid w:val="00FE0C04"/>
@@ -11708,7 +11285,7 @@
       <w:iCs/>
     </w:rPr>
   </w:style>
-  <w:style w:type="paragraph" w:styleId="af4">
+  <w:style w:type="paragraph" w:styleId="NoSpacing">
     <w:name w:val="No Spacing"/>
     <w:uiPriority w:val="1"/>
     <w:qFormat/>
@@ -11717,9 +11294,9 @@
       <w:spacing w:after="0" w:line="240" w:lineRule="auto"/>
     </w:pPr>
   </w:style>
-  <w:style w:type="character" w:styleId="af5">
+  <w:style w:type="character" w:styleId="SubtleEmphasis">
     <w:name w:val="Subtle Emphasis"/>
-    <w:basedOn w:val="a0"/>
+    <w:basedOn w:val="DefaultParagraphFont"/>
     <w:uiPriority w:val="19"/>
     <w:qFormat/>
     <w:rsid w:val="00FE0C04"/>
@@ -11729,9 +11306,9 @@
       <w:color w:val="404040" w:themeColor="text1" w:themeTint="BF"/>
     </w:rPr>
   </w:style>
-  <w:style w:type="character" w:styleId="af6">
+  <w:style w:type="character" w:styleId="SubtleReference">
     <w:name w:val="Subtle Reference"/>
-    <w:basedOn w:val="a0"/>
+    <w:basedOn w:val="DefaultParagraphFont"/>
     <w:uiPriority w:val="31"/>
     <w:qFormat/>
     <w:rsid w:val="00FE0C04"/>
@@ -11740,9 +11317,9 @@
       <w:color w:val="5A5A5A" w:themeColor="text1" w:themeTint="A5"/>
     </w:rPr>
   </w:style>
-  <w:style w:type="character" w:styleId="af7">
+  <w:style w:type="character" w:styleId="BookTitle">
     <w:name w:val="Book Title"/>
-    <w:basedOn w:val="a0"/>
+    <w:basedOn w:val="DefaultParagraphFont"/>
     <w:uiPriority w:val="33"/>
     <w:qFormat/>
     <w:rsid w:val="00FE0C04"/>
@@ -11754,10 +11331,10 @@
       <w:spacing w:val="5"/>
     </w:rPr>
   </w:style>
-  <w:style w:type="paragraph" w:styleId="12">
+  <w:style w:type="paragraph" w:styleId="TOC1">
     <w:name w:val="toc 1"/>
-    <w:basedOn w:val="a"/>
-    <w:next w:val="a"/>
+    <w:basedOn w:val="Normal"/>
+    <w:next w:val="Normal"/>
     <w:autoRedefine/>
     <w:uiPriority w:val="39"/>
     <w:unhideWhenUsed/>
@@ -11766,10 +11343,10 @@
       <w:spacing w:after="100"/>
     </w:pPr>
   </w:style>
-  <w:style w:type="paragraph" w:styleId="21">
+  <w:style w:type="paragraph" w:styleId="TOC2">
     <w:name w:val="toc 2"/>
-    <w:basedOn w:val="a"/>
-    <w:next w:val="a"/>
+    <w:basedOn w:val="Normal"/>
+    <w:next w:val="Normal"/>
     <w:autoRedefine/>
     <w:uiPriority w:val="39"/>
     <w:unhideWhenUsed/>
@@ -11779,10 +11356,10 @@
       <w:ind w:left="240"/>
     </w:pPr>
   </w:style>
-  <w:style w:type="paragraph" w:styleId="32">
+  <w:style w:type="paragraph" w:styleId="TOC3">
     <w:name w:val="toc 3"/>
-    <w:basedOn w:val="a"/>
-    <w:next w:val="a"/>
+    <w:basedOn w:val="Normal"/>
+    <w:next w:val="Normal"/>
     <w:autoRedefine/>
     <w:uiPriority w:val="39"/>
     <w:unhideWhenUsed/>
@@ -11792,9 +11369,9 @@
       <w:ind w:left="480"/>
     </w:pPr>
   </w:style>
-  <w:style w:type="character" w:styleId="af8">
+  <w:style w:type="character" w:styleId="Hyperlink">
     <w:name w:val="Hyperlink"/>
-    <w:basedOn w:val="a0"/>
+    <w:basedOn w:val="DefaultParagraphFont"/>
     <w:uiPriority w:val="99"/>
     <w:unhideWhenUsed/>
     <w:rsid w:val="005B27D9"/>
